--- a/Documentation/DTPW.docx
+++ b/Documentation/DTPW.docx
@@ -1,13 +1,74 @@
 
 <file path=word/document.xml><?xml version="1.0" encoding="utf-8"?>
-<w:document xmlns:wpc="http://schemas.microsoft.com/office/word/2010/wordprocessingCanvas" xmlns:mc="http://schemas.openxmlformats.org/markup-compatibility/2006" xmlns:o="urn:schemas-microsoft-com:office:office" xmlns:r="http://schemas.openxmlformats.org/officeDocument/2006/relationships" xmlns:m="http://schemas.openxmlformats.org/officeDocument/2006/math" xmlns:v="urn:schemas-microsoft-com:vml" xmlns:wp14="http://schemas.microsoft.com/office/word/2010/wordprocessingDrawing" xmlns:wp="http://schemas.openxmlformats.org/drawingml/2006/wordprocessingDrawing" xmlns:w10="urn:schemas-microsoft-com:office:word" xmlns:w="http://schemas.openxmlformats.org/wordprocessingml/2006/main" xmlns:w14="http://schemas.microsoft.com/office/word/2010/wordml" xmlns:w15="http://schemas.microsoft.com/office/word/2012/wordml" xmlns:wpg="http://schemas.microsoft.com/office/word/2010/wordprocessingGroup" xmlns:wpi="http://schemas.microsoft.com/office/word/2010/wordprocessingInk" xmlns:wne="http://schemas.microsoft.com/office/word/2006/wordml" xmlns:wps="http://schemas.microsoft.com/office/word/2010/wordprocessingShape" mc:Ignorable="w14 w15 wp14">
+<w:document xmlns:wpc="http://schemas.microsoft.com/office/word/2010/wordprocessingCanvas" xmlns:cx="http://schemas.microsoft.com/office/drawing/2014/chartex" xmlns:cx1="http://schemas.microsoft.com/office/drawing/2015/9/8/chartex" xmlns:cx2="http://schemas.microsoft.com/office/drawing/2015/10/21/chartex" xmlns:mc="http://schemas.openxmlformats.org/markup-compatibility/2006" xmlns:o="urn:schemas-microsoft-com:office:office" xmlns:r="http://schemas.openxmlformats.org/officeDocument/2006/relationships" xmlns:m="http://schemas.openxmlformats.org/officeDocument/2006/math" xmlns:v="urn:schemas-microsoft-com:vml" xmlns:wp14="http://schemas.microsoft.com/office/word/2010/wordprocessingDrawing" xmlns:wp="http://schemas.openxmlformats.org/drawingml/2006/wordprocessingDrawing" xmlns:w10="urn:schemas-microsoft-com:office:word" xmlns:w="http://schemas.openxmlformats.org/wordprocessingml/2006/main" xmlns:w14="http://schemas.microsoft.com/office/word/2010/wordml" xmlns:w15="http://schemas.microsoft.com/office/word/2012/wordml" xmlns:w16se="http://schemas.microsoft.com/office/word/2015/wordml/symex" xmlns:wpg="http://schemas.microsoft.com/office/word/2010/wordprocessingGroup" xmlns:wpi="http://schemas.microsoft.com/office/word/2010/wordprocessingInk" xmlns:wne="http://schemas.microsoft.com/office/word/2006/wordml" xmlns:wps="http://schemas.microsoft.com/office/word/2010/wordprocessingShape" mc:Ignorable="w14 w15 w16se wp14">
   <w:body>
     <w:p>
       <w:r>
         <w:t>Defect Tracking Policy and Workflow</w:t>
       </w:r>
+    </w:p>
+    <w:p>
+      <w:r>
+        <w:t>Blue Team</w:t>
+      </w:r>
+    </w:p>
+    <w:p>
       <w:bookmarkStart w:id="0" w:name="_GoBack"/>
       <w:bookmarkEnd w:id="0"/>
+      <w:r>
+        <w:t>Numbering Policy</w:t>
+      </w:r>
+    </w:p>
+    <w:p>
+      <w:r>
+        <w:tab/>
+        <w:t>We will be using GitHub’s numbering policy, which just counts up from zero.</w:t>
+      </w:r>
+    </w:p>
+    <w:p>
+      <w:r>
+        <w:t>Tracking Policy</w:t>
+      </w:r>
+    </w:p>
+    <w:p>
+      <w:r>
+        <w:tab/>
+        <w:t>When the programmer finds a bug, they will add it to the GitHub issue page.  The title will have the name of the bug similar to a manner below.</w:t>
+      </w:r>
+    </w:p>
+    <w:p>
+      <w:r>
+        <w:tab/>
+        <w:t>(Train Model) User Interface – Bug about the interface</w:t>
+      </w:r>
+    </w:p>
+    <w:p>
+      <w:r>
+        <w:tab/>
+        <w:t>They will then write a more detailed explanation and how to reproduce the bug below in the comment section.  They will also add a label of bug, add which milestone that it will be going to, and who should be working on the bug.  The programmers will make comments as they progress on fixing the bug.  When they finish the bug and finish testing, they will close the bug.  If anyone finds that the fix is not to their satisfaction, they will reopen the issue and notify the person who closed the bug.</w:t>
+      </w:r>
+    </w:p>
+    <w:p>
+      <w:r>
+        <w:t>Resolution Policy</w:t>
+      </w:r>
+    </w:p>
+    <w:p>
+      <w:r>
+        <w:tab/>
+        <w:t>First the programmer will work on important parts of their module before working on any bugs to ensure that the modules all have some functionality, even if it does not work 100%.  After they have all the functionality, then they will take the furthest reaching and most critical bugs first.  Then they will work on the bug they are sure that it is completely fixed.  Once fixed, they will mark that they finished the bug on the GitHub page.</w:t>
+      </w:r>
+    </w:p>
+    <w:p>
+      <w:r>
+        <w:t>Tool Used</w:t>
+      </w:r>
+    </w:p>
+    <w:p>
+      <w:r>
+        <w:tab/>
+        <w:t>We used the GitHub integrated issue tracking system.  This allows any member of the group to dynamically add and change bugs and their statuses.</w:t>
+      </w:r>
     </w:p>
     <w:sectPr>
       <w:pgSz w:w="12240" w:h="15840"/>
@@ -20,7 +81,7 @@
 </file>
 
 <file path=word/styles.xml><?xml version="1.0" encoding="utf-8"?>
-<w:styles xmlns:mc="http://schemas.openxmlformats.org/markup-compatibility/2006" xmlns:r="http://schemas.openxmlformats.org/officeDocument/2006/relationships" xmlns:w="http://schemas.openxmlformats.org/wordprocessingml/2006/main" xmlns:w14="http://schemas.microsoft.com/office/word/2010/wordml" xmlns:w15="http://schemas.microsoft.com/office/word/2012/wordml" mc:Ignorable="w14 w15">
+<w:styles xmlns:mc="http://schemas.openxmlformats.org/markup-compatibility/2006" xmlns:r="http://schemas.openxmlformats.org/officeDocument/2006/relationships" xmlns:w="http://schemas.openxmlformats.org/wordprocessingml/2006/main" xmlns:w14="http://schemas.microsoft.com/office/word/2010/wordml" xmlns:w15="http://schemas.microsoft.com/office/word/2012/wordml" xmlns:w16se="http://schemas.microsoft.com/office/word/2015/wordml/symex" mc:Ignorable="w14 w15 w16se">
   <w:docDefaults>
     <w:rPrDefault>
       <w:rPr>
@@ -36,7 +97,7 @@
       </w:pPr>
     </w:pPrDefault>
   </w:docDefaults>
-  <w:latentStyles w:defLockedState="0" w:defUIPriority="99" w:defSemiHidden="0" w:defUnhideWhenUsed="0" w:defQFormat="0" w:count="371">
+  <w:latentStyles w:defLockedState="0" w:defUIPriority="99" w:defSemiHidden="0" w:defUnhideWhenUsed="0" w:defQFormat="0" w:count="372">
     <w:lsdException w:name="Normal" w:uiPriority="0" w:qFormat="1"/>
     <w:lsdException w:name="heading 1" w:uiPriority="9" w:qFormat="1"/>
     <w:lsdException w:name="heading 2" w:semiHidden="1" w:uiPriority="9" w:unhideWhenUsed="1" w:qFormat="1"/>
@@ -142,7 +203,6 @@
     <w:lsdException w:name="HTML Sample" w:semiHidden="1" w:unhideWhenUsed="1"/>
     <w:lsdException w:name="HTML Typewriter" w:semiHidden="1" w:unhideWhenUsed="1"/>
     <w:lsdException w:name="HTML Variable" w:semiHidden="1" w:unhideWhenUsed="1"/>
-    <w:lsdException w:name="Normal Table" w:semiHidden="1" w:unhideWhenUsed="1"/>
     <w:lsdException w:name="annotation subject" w:semiHidden="1" w:unhideWhenUsed="1"/>
     <w:lsdException w:name="No List" w:semiHidden="1" w:unhideWhenUsed="1"/>
     <w:lsdException w:name="Outline List 1" w:semiHidden="1" w:unhideWhenUsed="1"/>
@@ -189,10 +249,8 @@
     <w:lsdException w:name="Table Subtle 2" w:semiHidden="1" w:unhideWhenUsed="1"/>
     <w:lsdException w:name="Table Web 1" w:semiHidden="1" w:unhideWhenUsed="1"/>
     <w:lsdException w:name="Table Web 2" w:semiHidden="1" w:unhideWhenUsed="1"/>
-    <w:lsdException w:name="Table Web 3" w:semiHidden="1" w:unhideWhenUsed="1"/>
     <w:lsdException w:name="Balloon Text" w:semiHidden="1" w:unhideWhenUsed="1"/>
     <w:lsdException w:name="Table Grid" w:uiPriority="39"/>
-    <w:lsdException w:name="Table Theme" w:semiHidden="1" w:unhideWhenUsed="1"/>
     <w:lsdException w:name="Placeholder Text" w:semiHidden="1"/>
     <w:lsdException w:name="No Spacing" w:uiPriority="1" w:qFormat="1"/>
     <w:lsdException w:name="Light Shading" w:uiPriority="60"/>
@@ -408,6 +466,7 @@
     <w:lsdException w:name="List Table 5 Dark Accent 6" w:uiPriority="50"/>
     <w:lsdException w:name="List Table 6 Colorful Accent 6" w:uiPriority="51"/>
     <w:lsdException w:name="List Table 7 Colorful Accent 6" w:uiPriority="52"/>
+    <w:lsdException w:name="Mention" w:semiHidden="1" w:unhideWhenUsed="1"/>
   </w:latentStyles>
   <w:style w:type="paragraph" w:default="1" w:styleId="Normal">
     <w:name w:val="Normal"/>

--- a/Documentation/DTPW.docx
+++ b/Documentation/DTPW.docx
@@ -1,73 +1,1474 @@
 
 <file path=word/document.xml><?xml version="1.0" encoding="utf-8"?>
-<w:document xmlns:wpc="http://schemas.microsoft.com/office/word/2010/wordprocessingCanvas" xmlns:cx="http://schemas.microsoft.com/office/drawing/2014/chartex" xmlns:cx1="http://schemas.microsoft.com/office/drawing/2015/9/8/chartex" xmlns:cx2="http://schemas.microsoft.com/office/drawing/2015/10/21/chartex" xmlns:mc="http://schemas.openxmlformats.org/markup-compatibility/2006" xmlns:o="urn:schemas-microsoft-com:office:office" xmlns:r="http://schemas.openxmlformats.org/officeDocument/2006/relationships" xmlns:m="http://schemas.openxmlformats.org/officeDocument/2006/math" xmlns:v="urn:schemas-microsoft-com:vml" xmlns:wp14="http://schemas.microsoft.com/office/word/2010/wordprocessingDrawing" xmlns:wp="http://schemas.openxmlformats.org/drawingml/2006/wordprocessingDrawing" xmlns:w10="urn:schemas-microsoft-com:office:word" xmlns:w="http://schemas.openxmlformats.org/wordprocessingml/2006/main" xmlns:w14="http://schemas.microsoft.com/office/word/2010/wordml" xmlns:w15="http://schemas.microsoft.com/office/word/2012/wordml" xmlns:w16se="http://schemas.microsoft.com/office/word/2015/wordml/symex" xmlns:wpg="http://schemas.microsoft.com/office/word/2010/wordprocessingGroup" xmlns:wpi="http://schemas.microsoft.com/office/word/2010/wordprocessingInk" xmlns:wne="http://schemas.microsoft.com/office/word/2006/wordml" xmlns:wps="http://schemas.microsoft.com/office/word/2010/wordprocessingShape" mc:Ignorable="w14 w15 w16se wp14">
+<w:document xmlns:wpc="http://schemas.microsoft.com/office/word/2010/wordprocessingCanvas" xmlns:cx="http://schemas.microsoft.com/office/drawing/2014/chartex" xmlns:cx1="http://schemas.microsoft.com/office/drawing/2015/9/8/chartex" xmlns:mc="http://schemas.openxmlformats.org/markup-compatibility/2006" xmlns:o="urn:schemas-microsoft-com:office:office" xmlns:r="http://schemas.openxmlformats.org/officeDocument/2006/relationships" xmlns:m="http://schemas.openxmlformats.org/officeDocument/2006/math" xmlns:v="urn:schemas-microsoft-com:vml" xmlns:wp14="http://schemas.microsoft.com/office/word/2010/wordprocessingDrawing" xmlns:wp="http://schemas.openxmlformats.org/drawingml/2006/wordprocessingDrawing" xmlns:w10="urn:schemas-microsoft-com:office:word" xmlns:w="http://schemas.openxmlformats.org/wordprocessingml/2006/main" xmlns:w14="http://schemas.microsoft.com/office/word/2010/wordml" xmlns:w15="http://schemas.microsoft.com/office/word/2012/wordml" xmlns:w16se="http://schemas.microsoft.com/office/word/2015/wordml/symex" xmlns:wpg="http://schemas.microsoft.com/office/word/2010/wordprocessingGroup" xmlns:wpi="http://schemas.microsoft.com/office/word/2010/wordprocessingInk" xmlns:wne="http://schemas.microsoft.com/office/word/2006/wordml" xmlns:wps="http://schemas.microsoft.com/office/word/2010/wordprocessingShape" mc:Ignorable="w14 w15 w16se wp14">
   <w:body>
     <w:p>
-      <w:r>
-        <w:t>Defect Tracking Policy and Workflow</w:t>
-      </w:r>
-    </w:p>
-    <w:p>
+      <w:pPr>
+        <w:pStyle w:val="line"/>
+      </w:pPr>
+    </w:p>
+    <w:p>
+      <w:pPr>
+        <w:pStyle w:val="Title"/>
+      </w:pPr>
+      <w:r>
+        <w:t>Defect Tracking Policy &amp; Workflow</w:t>
+      </w:r>
+    </w:p>
+    <w:p>
+      <w:pPr>
+        <w:pStyle w:val="Title"/>
+        <w:spacing w:before="0" w:after="400"/>
+        <w:rPr>
+          <w:sz w:val="40"/>
+        </w:rPr>
+      </w:pPr>
+      <w:r>
+        <w:rPr>
+          <w:sz w:val="40"/>
+        </w:rPr>
+        <w:t>for</w:t>
+      </w:r>
+    </w:p>
+    <w:p>
+      <w:pPr>
+        <w:pStyle w:val="Title"/>
+      </w:pPr>
+      <w:r>
+        <w:t xml:space="preserve">North Shore Extension </w:t>
+      </w:r>
+    </w:p>
+    <w:p>
+      <w:pPr>
+        <w:pStyle w:val="ByLine"/>
+      </w:pPr>
+      <w:r>
+        <w:t>Version 1.0 approved</w:t>
+      </w:r>
+    </w:p>
+    <w:p>
+      <w:pPr>
+        <w:pStyle w:val="ByLine"/>
+      </w:pPr>
+      <w:r>
+        <w:t xml:space="preserve">Prepared by Garrett </w:t>
+      </w:r>
+      <w:proofErr w:type="gramStart"/>
+      <w:r>
+        <w:t xml:space="preserve">Grube,   </w:t>
+      </w:r>
+      <w:proofErr w:type="gramEnd"/>
+      <w:r>
+        <w:t xml:space="preserve">                                                                 Jeff </w:t>
+      </w:r>
+      <w:proofErr w:type="spellStart"/>
+      <w:r>
+        <w:t>Deely</w:t>
+      </w:r>
+      <w:proofErr w:type="spellEnd"/>
+      <w:r>
+        <w:t xml:space="preserve">, </w:t>
+      </w:r>
+      <w:proofErr w:type="spellStart"/>
+      <w:r>
+        <w:t>Ritesh</w:t>
+      </w:r>
+      <w:proofErr w:type="spellEnd"/>
+      <w:r>
+        <w:t xml:space="preserve"> </w:t>
+      </w:r>
+      <w:proofErr w:type="spellStart"/>
+      <w:r>
+        <w:t>Misra</w:t>
+      </w:r>
+      <w:proofErr w:type="spellEnd"/>
+      <w:r>
+        <w:t xml:space="preserve">,                                                                          Spencer Worms, Xavier </w:t>
+      </w:r>
+      <w:proofErr w:type="spellStart"/>
+      <w:r>
+        <w:t>Torgerson</w:t>
+      </w:r>
+      <w:proofErr w:type="spellEnd"/>
+    </w:p>
+    <w:p>
+      <w:pPr>
+        <w:pStyle w:val="ByLine"/>
+      </w:pPr>
       <w:r>
         <w:t>Blue Team</w:t>
       </w:r>
     </w:p>
     <w:p>
-      <w:bookmarkStart w:id="0" w:name="_GoBack"/>
+      <w:pPr>
+        <w:pStyle w:val="ByLine"/>
+      </w:pPr>
+      <w:r>
+        <w:t>9/24/2016</w:t>
+      </w:r>
+    </w:p>
+    <w:p>
+      <w:pPr>
+        <w:spacing w:line="240" w:lineRule="auto"/>
+        <w:rPr>
+          <w:rFonts w:ascii="Arial" w:hAnsi="Arial"/>
+          <w:b/>
+          <w:sz w:val="32"/>
+        </w:rPr>
+        <w:sectPr>
+          <w:pgSz w:w="12240" w:h="15840"/>
+          <w:pgMar w:top="1440" w:right="1440" w:bottom="1440" w:left="1440" w:header="720" w:footer="720" w:gutter="0"/>
+          <w:pgNumType w:fmt="lowerRoman" w:start="1"/>
+          <w:cols w:space="720"/>
+        </w:sectPr>
+      </w:pPr>
+    </w:p>
+    <w:p>
+      <w:pPr>
+        <w:pStyle w:val="TOCEntry"/>
+      </w:pPr>
+      <w:bookmarkStart w:id="0" w:name="_Toc344877432"/>
+      <w:bookmarkStart w:id="1" w:name="_Toc344879822"/>
+      <w:bookmarkStart w:id="2" w:name="_Toc346508722"/>
+      <w:bookmarkStart w:id="3" w:name="_Toc346508952"/>
+      <w:bookmarkStart w:id="4" w:name="_Toc346509227"/>
+      <w:bookmarkStart w:id="5" w:name="_Toc462823711"/>
       <w:bookmarkEnd w:id="0"/>
-      <w:r>
+      <w:bookmarkEnd w:id="1"/>
+      <w:bookmarkEnd w:id="2"/>
+      <w:bookmarkEnd w:id="3"/>
+      <w:bookmarkEnd w:id="4"/>
+      <w:r>
+        <w:lastRenderedPageBreak/>
+        <w:t>Table of Contents</w:t>
+      </w:r>
+      <w:bookmarkEnd w:id="5"/>
+    </w:p>
+    <w:p>
+      <w:pPr>
+        <w:pStyle w:val="TOC1"/>
+        <w:rPr>
+          <w:rFonts w:asciiTheme="minorHAnsi" w:eastAsiaTheme="minorEastAsia" w:hAnsiTheme="minorHAnsi" w:cstheme="minorBidi"/>
+          <w:b w:val="0"/>
+          <w:sz w:val="22"/>
+          <w:szCs w:val="22"/>
+        </w:rPr>
+      </w:pPr>
+      <w:r>
+        <w:rPr>
+          <w:rFonts w:ascii="Times New Roman" w:hAnsi="Times New Roman"/>
+          <w:b w:val="0"/>
+        </w:rPr>
+        <w:fldChar w:fldCharType="begin"/>
+      </w:r>
+      <w:r>
+        <w:rPr>
+          <w:rFonts w:ascii="Times New Roman" w:hAnsi="Times New Roman"/>
+          <w:b w:val="0"/>
+        </w:rPr>
+        <w:instrText xml:space="preserve"> TOC \o "1-2" \t "TOCentry,1" </w:instrText>
+      </w:r>
+      <w:r>
+        <w:rPr>
+          <w:rFonts w:ascii="Times New Roman" w:hAnsi="Times New Roman"/>
+          <w:b w:val="0"/>
+        </w:rPr>
+        <w:fldChar w:fldCharType="separate"/>
+      </w:r>
+      <w:r>
+        <w:t>Table of Contents</w:t>
+      </w:r>
+      <w:r>
+        <w:tab/>
+      </w:r>
+      <w:r>
+        <w:fldChar w:fldCharType="begin"/>
+      </w:r>
+      <w:r>
+        <w:instrText xml:space="preserve"> PAGEREF _Toc462823711 \h </w:instrText>
+      </w:r>
+      <w:r>
+        <w:fldChar w:fldCharType="separate"/>
+      </w:r>
+      <w:r>
+        <w:t>ii</w:t>
+      </w:r>
+      <w:r>
+        <w:fldChar w:fldCharType="end"/>
+      </w:r>
+    </w:p>
+    <w:p>
+      <w:pPr>
+        <w:pStyle w:val="TOC1"/>
+        <w:rPr>
+          <w:rFonts w:asciiTheme="minorHAnsi" w:eastAsiaTheme="minorEastAsia" w:hAnsiTheme="minorHAnsi" w:cstheme="minorBidi"/>
+          <w:b w:val="0"/>
+          <w:sz w:val="22"/>
+          <w:szCs w:val="22"/>
+        </w:rPr>
+      </w:pPr>
+      <w:r>
+        <w:t>Revision History</w:t>
+      </w:r>
+      <w:r>
+        <w:tab/>
+      </w:r>
+      <w:r>
+        <w:fldChar w:fldCharType="begin"/>
+      </w:r>
+      <w:r>
+        <w:instrText xml:space="preserve"> PAGEREF _Toc462823712 \h </w:instrText>
+      </w:r>
+      <w:r>
+        <w:fldChar w:fldCharType="separate"/>
+      </w:r>
+      <w:r>
+        <w:t>ii</w:t>
+      </w:r>
+      <w:r>
+        <w:fldChar w:fldCharType="end"/>
+      </w:r>
+    </w:p>
+    <w:p>
+      <w:pPr>
+        <w:pStyle w:val="TOC1"/>
+        <w:rPr>
+          <w:rFonts w:asciiTheme="minorHAnsi" w:eastAsiaTheme="minorEastAsia" w:hAnsiTheme="minorHAnsi" w:cstheme="minorBidi"/>
+          <w:b w:val="0"/>
+          <w:sz w:val="22"/>
+          <w:szCs w:val="22"/>
+        </w:rPr>
+      </w:pPr>
+      <w:r>
+        <w:t>1.</w:t>
+      </w:r>
+      <w:r>
+        <w:rPr>
+          <w:rFonts w:asciiTheme="minorHAnsi" w:eastAsiaTheme="minorEastAsia" w:hAnsiTheme="minorHAnsi" w:cstheme="minorBidi"/>
+          <w:b w:val="0"/>
+          <w:sz w:val="22"/>
+          <w:szCs w:val="22"/>
+        </w:rPr>
+        <w:tab/>
+      </w:r>
+      <w:r>
+        <w:t>Introduction</w:t>
+      </w:r>
+      <w:r>
+        <w:tab/>
+      </w:r>
+      <w:r>
+        <w:fldChar w:fldCharType="begin"/>
+      </w:r>
+      <w:r>
+        <w:instrText xml:space="preserve"> PAGEREF _Toc462823713 \h </w:instrText>
+      </w:r>
+      <w:r>
+        <w:fldChar w:fldCharType="separate"/>
+      </w:r>
+      <w:r>
+        <w:t>3</w:t>
+      </w:r>
+      <w:r>
+        <w:fldChar w:fldCharType="end"/>
+      </w:r>
+    </w:p>
+    <w:p>
+      <w:pPr>
+        <w:pStyle w:val="TOC2"/>
+        <w:tabs>
+          <w:tab w:val="left" w:pos="880"/>
+        </w:tabs>
+        <w:rPr>
+          <w:rFonts w:asciiTheme="minorHAnsi" w:eastAsiaTheme="minorEastAsia" w:hAnsiTheme="minorHAnsi" w:cstheme="minorBidi"/>
+          <w:noProof/>
+          <w:szCs w:val="22"/>
+        </w:rPr>
+      </w:pPr>
+      <w:r>
+        <w:rPr>
+          <w:noProof/>
+        </w:rPr>
+        <w:t>1.1</w:t>
+      </w:r>
+      <w:r>
+        <w:rPr>
+          <w:rFonts w:asciiTheme="minorHAnsi" w:eastAsiaTheme="minorEastAsia" w:hAnsiTheme="minorHAnsi" w:cstheme="minorBidi"/>
+          <w:noProof/>
+          <w:szCs w:val="22"/>
+        </w:rPr>
+        <w:tab/>
+      </w:r>
+      <w:r>
+        <w:rPr>
+          <w:noProof/>
+        </w:rPr>
+        <w:t>Purpose</w:t>
+      </w:r>
+      <w:r>
+        <w:rPr>
+          <w:noProof/>
+        </w:rPr>
+        <w:tab/>
+      </w:r>
+      <w:r>
+        <w:rPr>
+          <w:noProof/>
+        </w:rPr>
+        <w:fldChar w:fldCharType="begin"/>
+      </w:r>
+      <w:r>
+        <w:rPr>
+          <w:noProof/>
+        </w:rPr>
+        <w:instrText xml:space="preserve"> PAGEREF _Toc462823714 \h </w:instrText>
+      </w:r>
+      <w:r>
+        <w:rPr>
+          <w:noProof/>
+        </w:rPr>
+      </w:r>
+      <w:r>
+        <w:rPr>
+          <w:noProof/>
+        </w:rPr>
+        <w:fldChar w:fldCharType="separate"/>
+      </w:r>
+      <w:r>
+        <w:rPr>
+          <w:noProof/>
+        </w:rPr>
+        <w:t>3</w:t>
+      </w:r>
+      <w:r>
+        <w:rPr>
+          <w:noProof/>
+        </w:rPr>
+        <w:fldChar w:fldCharType="end"/>
+      </w:r>
+    </w:p>
+    <w:p>
+      <w:pPr>
+        <w:pStyle w:val="TOC1"/>
+        <w:rPr>
+          <w:rFonts w:asciiTheme="minorHAnsi" w:eastAsiaTheme="minorEastAsia" w:hAnsiTheme="minorHAnsi" w:cstheme="minorBidi"/>
+          <w:b w:val="0"/>
+          <w:sz w:val="22"/>
+          <w:szCs w:val="22"/>
+        </w:rPr>
+      </w:pPr>
+      <w:r>
+        <w:t>2.</w:t>
+      </w:r>
+      <w:r>
+        <w:rPr>
+          <w:rFonts w:asciiTheme="minorHAnsi" w:eastAsiaTheme="minorEastAsia" w:hAnsiTheme="minorHAnsi" w:cstheme="minorBidi"/>
+          <w:b w:val="0"/>
+          <w:sz w:val="22"/>
+          <w:szCs w:val="22"/>
+        </w:rPr>
+        <w:tab/>
+      </w:r>
+      <w:r>
+        <w:t>Policies</w:t>
+      </w:r>
+      <w:r>
+        <w:tab/>
+      </w:r>
+      <w:r>
+        <w:fldChar w:fldCharType="begin"/>
+      </w:r>
+      <w:r>
+        <w:instrText xml:space="preserve"> PAGEREF _Toc462823715 \h </w:instrText>
+      </w:r>
+      <w:r>
+        <w:fldChar w:fldCharType="separate"/>
+      </w:r>
+      <w:r>
+        <w:t>3</w:t>
+      </w:r>
+      <w:r>
+        <w:fldChar w:fldCharType="end"/>
+      </w:r>
+    </w:p>
+    <w:p>
+      <w:pPr>
+        <w:pStyle w:val="TOC2"/>
+        <w:tabs>
+          <w:tab w:val="left" w:pos="880"/>
+        </w:tabs>
+        <w:rPr>
+          <w:rFonts w:asciiTheme="minorHAnsi" w:eastAsiaTheme="minorEastAsia" w:hAnsiTheme="minorHAnsi" w:cstheme="minorBidi"/>
+          <w:noProof/>
+          <w:szCs w:val="22"/>
+        </w:rPr>
+      </w:pPr>
+      <w:r>
+        <w:rPr>
+          <w:noProof/>
+        </w:rPr>
+        <w:t>2.1</w:t>
+      </w:r>
+      <w:r>
+        <w:rPr>
+          <w:rFonts w:asciiTheme="minorHAnsi" w:eastAsiaTheme="minorEastAsia" w:hAnsiTheme="minorHAnsi" w:cstheme="minorBidi"/>
+          <w:noProof/>
+          <w:szCs w:val="22"/>
+        </w:rPr>
+        <w:tab/>
+      </w:r>
+      <w:r>
+        <w:rPr>
+          <w:noProof/>
+        </w:rPr>
         <w:t>Numbering Policy</w:t>
       </w:r>
-    </w:p>
-    <w:p>
-      <w:r>
+      <w:r>
+        <w:rPr>
+          <w:noProof/>
+        </w:rPr>
         <w:tab/>
-        <w:t>We will be using GitHub’s numbering policy, which just counts up from zero.</w:t>
-      </w:r>
-    </w:p>
-    <w:p>
-      <w:r>
+      </w:r>
+      <w:r>
+        <w:rPr>
+          <w:noProof/>
+        </w:rPr>
+        <w:fldChar w:fldCharType="begin"/>
+      </w:r>
+      <w:r>
+        <w:rPr>
+          <w:noProof/>
+        </w:rPr>
+        <w:instrText xml:space="preserve"> PAGEREF _Toc462823716 \h </w:instrText>
+      </w:r>
+      <w:r>
+        <w:rPr>
+          <w:noProof/>
+        </w:rPr>
+      </w:r>
+      <w:r>
+        <w:rPr>
+          <w:noProof/>
+        </w:rPr>
+        <w:fldChar w:fldCharType="separate"/>
+      </w:r>
+      <w:r>
+        <w:rPr>
+          <w:noProof/>
+        </w:rPr>
+        <w:t>3</w:t>
+      </w:r>
+      <w:r>
+        <w:rPr>
+          <w:noProof/>
+        </w:rPr>
+        <w:fldChar w:fldCharType="end"/>
+      </w:r>
+    </w:p>
+    <w:p>
+      <w:pPr>
+        <w:pStyle w:val="TOC2"/>
+        <w:tabs>
+          <w:tab w:val="left" w:pos="880"/>
+        </w:tabs>
+        <w:rPr>
+          <w:rFonts w:asciiTheme="minorHAnsi" w:eastAsiaTheme="minorEastAsia" w:hAnsiTheme="minorHAnsi" w:cstheme="minorBidi"/>
+          <w:noProof/>
+          <w:szCs w:val="22"/>
+        </w:rPr>
+      </w:pPr>
+      <w:r>
+        <w:rPr>
+          <w:noProof/>
+        </w:rPr>
+        <w:t>2.2</w:t>
+      </w:r>
+      <w:r>
+        <w:rPr>
+          <w:rFonts w:asciiTheme="minorHAnsi" w:eastAsiaTheme="minorEastAsia" w:hAnsiTheme="minorHAnsi" w:cstheme="minorBidi"/>
+          <w:noProof/>
+          <w:szCs w:val="22"/>
+        </w:rPr>
+        <w:tab/>
+      </w:r>
+      <w:r>
+        <w:rPr>
+          <w:noProof/>
+        </w:rPr>
         <w:t>Tracking Policy</w:t>
       </w:r>
-    </w:p>
-    <w:p>
-      <w:r>
+      <w:r>
+        <w:rPr>
+          <w:noProof/>
+        </w:rPr>
         <w:tab/>
-        <w:t>When the programmer finds a bug, they will add it to the GitHub issue page.  The title will have the name of the bug similar to a manner below.</w:t>
-      </w:r>
-    </w:p>
-    <w:p>
-      <w:r>
+      </w:r>
+      <w:r>
+        <w:rPr>
+          <w:noProof/>
+        </w:rPr>
+        <w:fldChar w:fldCharType="begin"/>
+      </w:r>
+      <w:r>
+        <w:rPr>
+          <w:noProof/>
+        </w:rPr>
+        <w:instrText xml:space="preserve"> PAGEREF _Toc462823717 \h </w:instrText>
+      </w:r>
+      <w:r>
+        <w:rPr>
+          <w:noProof/>
+        </w:rPr>
+      </w:r>
+      <w:r>
+        <w:rPr>
+          <w:noProof/>
+        </w:rPr>
+        <w:fldChar w:fldCharType="separate"/>
+      </w:r>
+      <w:r>
+        <w:rPr>
+          <w:noProof/>
+        </w:rPr>
+        <w:t>3</w:t>
+      </w:r>
+      <w:r>
+        <w:rPr>
+          <w:noProof/>
+        </w:rPr>
+        <w:fldChar w:fldCharType="end"/>
+      </w:r>
+    </w:p>
+    <w:p>
+      <w:pPr>
+        <w:pStyle w:val="TOC2"/>
+        <w:tabs>
+          <w:tab w:val="left" w:pos="880"/>
+        </w:tabs>
+        <w:rPr>
+          <w:rFonts w:asciiTheme="minorHAnsi" w:eastAsiaTheme="minorEastAsia" w:hAnsiTheme="minorHAnsi" w:cstheme="minorBidi"/>
+          <w:noProof/>
+          <w:szCs w:val="22"/>
+        </w:rPr>
+      </w:pPr>
+      <w:r>
+        <w:rPr>
+          <w:noProof/>
+        </w:rPr>
+        <w:t>2.3</w:t>
+      </w:r>
+      <w:r>
+        <w:rPr>
+          <w:rFonts w:asciiTheme="minorHAnsi" w:eastAsiaTheme="minorEastAsia" w:hAnsiTheme="minorHAnsi" w:cstheme="minorBidi"/>
+          <w:noProof/>
+          <w:szCs w:val="22"/>
+        </w:rPr>
         <w:tab/>
-        <w:t>(Train Model) User Interface – Bug about the interface</w:t>
-      </w:r>
-    </w:p>
-    <w:p>
-      <w:r>
+      </w:r>
+      <w:r>
+        <w:rPr>
+          <w:noProof/>
+        </w:rPr>
+        <w:t>Resolution Policy</w:t>
+      </w:r>
+      <w:r>
+        <w:rPr>
+          <w:noProof/>
+        </w:rPr>
         <w:tab/>
-        <w:t>They will then write a more detailed explanation and how to reproduce the bug below in the comment section.  They will also add a label of bug, add which milestone that it will be going to, and who should be working on the bug.  The programmers will make comments as they progress on fixing the bug.  When they finish the bug and finish testing, they will close the bug.  If anyone finds that the fix is not to their satisfaction, they will reopen the issue and notify the person who closed the bug.</w:t>
-      </w:r>
-    </w:p>
-    <w:p>
-      <w:r>
+      </w:r>
+      <w:r>
+        <w:rPr>
+          <w:noProof/>
+        </w:rPr>
+        <w:fldChar w:fldCharType="begin"/>
+      </w:r>
+      <w:r>
+        <w:rPr>
+          <w:noProof/>
+        </w:rPr>
+        <w:instrText xml:space="preserve"> PAGEREF _Toc462823718 \h </w:instrText>
+      </w:r>
+      <w:r>
+        <w:rPr>
+          <w:noProof/>
+        </w:rPr>
+      </w:r>
+      <w:r>
+        <w:rPr>
+          <w:noProof/>
+        </w:rPr>
+        <w:fldChar w:fldCharType="separate"/>
+      </w:r>
+      <w:r>
+        <w:rPr>
+          <w:noProof/>
+        </w:rPr>
+        <w:t>3</w:t>
+      </w:r>
+      <w:r>
+        <w:rPr>
+          <w:noProof/>
+        </w:rPr>
+        <w:fldChar w:fldCharType="end"/>
+      </w:r>
+    </w:p>
+    <w:p>
+      <w:pPr>
+        <w:pStyle w:val="TOC2"/>
+        <w:tabs>
+          <w:tab w:val="left" w:pos="880"/>
+        </w:tabs>
+        <w:rPr>
+          <w:rFonts w:asciiTheme="minorHAnsi" w:eastAsiaTheme="minorEastAsia" w:hAnsiTheme="minorHAnsi" w:cstheme="minorBidi"/>
+          <w:noProof/>
+          <w:szCs w:val="22"/>
+        </w:rPr>
+      </w:pPr>
+      <w:r>
+        <w:rPr>
+          <w:noProof/>
+        </w:rPr>
+        <w:t>2.4</w:t>
+      </w:r>
+      <w:r>
+        <w:rPr>
+          <w:rFonts w:asciiTheme="minorHAnsi" w:eastAsiaTheme="minorEastAsia" w:hAnsiTheme="minorHAnsi" w:cstheme="minorBidi"/>
+          <w:noProof/>
+          <w:szCs w:val="22"/>
+        </w:rPr>
+        <w:tab/>
+      </w:r>
+      <w:r>
+        <w:rPr>
+          <w:noProof/>
+        </w:rPr>
+        <w:t>Tool Used</w:t>
+      </w:r>
+      <w:r>
+        <w:rPr>
+          <w:noProof/>
+        </w:rPr>
+        <w:tab/>
+      </w:r>
+      <w:r>
+        <w:rPr>
+          <w:noProof/>
+        </w:rPr>
+        <w:fldChar w:fldCharType="begin"/>
+      </w:r>
+      <w:r>
+        <w:rPr>
+          <w:noProof/>
+        </w:rPr>
+        <w:instrText xml:space="preserve"> PAGEREF _Toc462823719 \h </w:instrText>
+      </w:r>
+      <w:r>
+        <w:rPr>
+          <w:noProof/>
+        </w:rPr>
+      </w:r>
+      <w:r>
+        <w:rPr>
+          <w:noProof/>
+        </w:rPr>
+        <w:fldChar w:fldCharType="separate"/>
+      </w:r>
+      <w:r>
+        <w:rPr>
+          <w:noProof/>
+        </w:rPr>
+        <w:t>3</w:t>
+      </w:r>
+      <w:r>
+        <w:rPr>
+          <w:noProof/>
+        </w:rPr>
+        <w:fldChar w:fldCharType="end"/>
+      </w:r>
+    </w:p>
+    <w:p>
+      <w:pPr>
+        <w:rPr>
+          <w:rFonts w:ascii="Times New Roman" w:hAnsi="Times New Roman"/>
+          <w:b/>
+          <w:noProof/>
+        </w:rPr>
+      </w:pPr>
+      <w:r>
+        <w:rPr>
+          <w:rFonts w:ascii="Times New Roman" w:hAnsi="Times New Roman"/>
+          <w:b/>
+          <w:noProof/>
+        </w:rPr>
+        <w:fldChar w:fldCharType="end"/>
+      </w:r>
+    </w:p>
+    <w:p>
+      <w:pPr>
+        <w:pStyle w:val="TOCEntry"/>
+      </w:pPr>
+      <w:bookmarkStart w:id="6" w:name="_Toc462823712"/>
+      <w:r>
+        <w:t>Revision History</w:t>
+      </w:r>
+      <w:bookmarkEnd w:id="6"/>
+    </w:p>
+    <w:tbl>
+      <w:tblPr>
+        <w:tblW w:w="9868" w:type="dxa"/>
+        <w:tblBorders>
+          <w:top w:val="single" w:sz="12" w:space="0" w:color="auto"/>
+          <w:left w:val="single" w:sz="12" w:space="0" w:color="auto"/>
+          <w:bottom w:val="single" w:sz="12" w:space="0" w:color="auto"/>
+          <w:right w:val="single" w:sz="12" w:space="0" w:color="auto"/>
+          <w:insideH w:val="single" w:sz="6" w:space="0" w:color="auto"/>
+          <w:insideV w:val="single" w:sz="6" w:space="0" w:color="auto"/>
+        </w:tblBorders>
+        <w:tblLayout w:type="fixed"/>
+        <w:tblLook w:val="04A0" w:firstRow="1" w:lastRow="0" w:firstColumn="1" w:lastColumn="0" w:noHBand="0" w:noVBand="1"/>
+      </w:tblPr>
+      <w:tblGrid>
+        <w:gridCol w:w="2160"/>
+        <w:gridCol w:w="1170"/>
+        <w:gridCol w:w="4954"/>
+        <w:gridCol w:w="1584"/>
+      </w:tblGrid>
+      <w:tr>
+        <w:tc>
+          <w:tcPr>
+            <w:tcW w:w="2160" w:type="dxa"/>
+            <w:tcBorders>
+              <w:top w:val="single" w:sz="12" w:space="0" w:color="auto"/>
+              <w:left w:val="single" w:sz="12" w:space="0" w:color="auto"/>
+              <w:bottom w:val="double" w:sz="12" w:space="0" w:color="auto"/>
+              <w:right w:val="single" w:sz="6" w:space="0" w:color="auto"/>
+            </w:tcBorders>
+            <w:hideMark/>
+          </w:tcPr>
+          <w:p>
+            <w:pPr>
+              <w:spacing w:before="40" w:after="40"/>
+              <w:rPr>
+                <w:b/>
+              </w:rPr>
+            </w:pPr>
+            <w:r>
+              <w:rPr>
+                <w:b/>
+              </w:rPr>
+              <w:t>Name</w:t>
+            </w:r>
+          </w:p>
+        </w:tc>
+        <w:tc>
+          <w:tcPr>
+            <w:tcW w:w="1170" w:type="dxa"/>
+            <w:tcBorders>
+              <w:top w:val="single" w:sz="12" w:space="0" w:color="auto"/>
+              <w:left w:val="single" w:sz="6" w:space="0" w:color="auto"/>
+              <w:bottom w:val="double" w:sz="12" w:space="0" w:color="auto"/>
+              <w:right w:val="single" w:sz="6" w:space="0" w:color="auto"/>
+            </w:tcBorders>
+            <w:hideMark/>
+          </w:tcPr>
+          <w:p>
+            <w:pPr>
+              <w:spacing w:before="40" w:after="40"/>
+              <w:rPr>
+                <w:b/>
+              </w:rPr>
+            </w:pPr>
+            <w:r>
+              <w:rPr>
+                <w:b/>
+              </w:rPr>
+              <w:t>Date</w:t>
+            </w:r>
+          </w:p>
+        </w:tc>
+        <w:tc>
+          <w:tcPr>
+            <w:tcW w:w="4954" w:type="dxa"/>
+            <w:tcBorders>
+              <w:top w:val="single" w:sz="12" w:space="0" w:color="auto"/>
+              <w:left w:val="single" w:sz="6" w:space="0" w:color="auto"/>
+              <w:bottom w:val="double" w:sz="12" w:space="0" w:color="auto"/>
+              <w:right w:val="single" w:sz="6" w:space="0" w:color="auto"/>
+            </w:tcBorders>
+            <w:hideMark/>
+          </w:tcPr>
+          <w:p>
+            <w:pPr>
+              <w:spacing w:before="40" w:after="40"/>
+              <w:rPr>
+                <w:b/>
+              </w:rPr>
+            </w:pPr>
+            <w:r>
+              <w:rPr>
+                <w:b/>
+              </w:rPr>
+              <w:t>Reason For Changes</w:t>
+            </w:r>
+          </w:p>
+        </w:tc>
+        <w:tc>
+          <w:tcPr>
+            <w:tcW w:w="1584" w:type="dxa"/>
+            <w:tcBorders>
+              <w:top w:val="single" w:sz="12" w:space="0" w:color="auto"/>
+              <w:left w:val="single" w:sz="6" w:space="0" w:color="auto"/>
+              <w:bottom w:val="double" w:sz="12" w:space="0" w:color="auto"/>
+              <w:right w:val="single" w:sz="12" w:space="0" w:color="auto"/>
+            </w:tcBorders>
+            <w:hideMark/>
+          </w:tcPr>
+          <w:p>
+            <w:pPr>
+              <w:spacing w:before="40" w:after="40"/>
+              <w:rPr>
+                <w:b/>
+              </w:rPr>
+            </w:pPr>
+            <w:r>
+              <w:rPr>
+                <w:b/>
+              </w:rPr>
+              <w:t>Version</w:t>
+            </w:r>
+          </w:p>
+        </w:tc>
+      </w:tr>
+      <w:tr>
+        <w:tc>
+          <w:tcPr>
+            <w:tcW w:w="2160" w:type="dxa"/>
+            <w:tcBorders>
+              <w:top w:val="nil"/>
+              <w:left w:val="single" w:sz="12" w:space="0" w:color="auto"/>
+              <w:bottom w:val="single" w:sz="6" w:space="0" w:color="auto"/>
+              <w:right w:val="single" w:sz="6" w:space="0" w:color="auto"/>
+            </w:tcBorders>
+            <w:hideMark/>
+          </w:tcPr>
+          <w:p>
+            <w:pPr>
+              <w:spacing w:before="40" w:after="40"/>
+            </w:pPr>
+            <w:r>
+              <w:t>Garrett Grube</w:t>
+            </w:r>
+          </w:p>
+        </w:tc>
+        <w:tc>
+          <w:tcPr>
+            <w:tcW w:w="1170" w:type="dxa"/>
+            <w:tcBorders>
+              <w:top w:val="nil"/>
+              <w:left w:val="single" w:sz="6" w:space="0" w:color="auto"/>
+              <w:bottom w:val="single" w:sz="6" w:space="0" w:color="auto"/>
+              <w:right w:val="single" w:sz="6" w:space="0" w:color="auto"/>
+            </w:tcBorders>
+            <w:hideMark/>
+          </w:tcPr>
+          <w:p>
+            <w:pPr>
+              <w:spacing w:before="40" w:after="40"/>
+            </w:pPr>
+            <w:r>
+              <w:t>9/27</w:t>
+            </w:r>
+            <w:r>
+              <w:t>/16</w:t>
+            </w:r>
+          </w:p>
+        </w:tc>
+        <w:tc>
+          <w:tcPr>
+            <w:tcW w:w="4954" w:type="dxa"/>
+            <w:tcBorders>
+              <w:top w:val="nil"/>
+              <w:left w:val="single" w:sz="6" w:space="0" w:color="auto"/>
+              <w:bottom w:val="single" w:sz="6" w:space="0" w:color="auto"/>
+              <w:right w:val="single" w:sz="6" w:space="0" w:color="auto"/>
+            </w:tcBorders>
+            <w:hideMark/>
+          </w:tcPr>
+          <w:p>
+            <w:pPr>
+              <w:spacing w:before="40" w:after="40"/>
+            </w:pPr>
+            <w:r>
+              <w:t>Document Created</w:t>
+            </w:r>
+          </w:p>
+        </w:tc>
+        <w:tc>
+          <w:tcPr>
+            <w:tcW w:w="1584" w:type="dxa"/>
+            <w:tcBorders>
+              <w:top w:val="nil"/>
+              <w:left w:val="single" w:sz="6" w:space="0" w:color="auto"/>
+              <w:bottom w:val="single" w:sz="6" w:space="0" w:color="auto"/>
+              <w:right w:val="single" w:sz="12" w:space="0" w:color="auto"/>
+            </w:tcBorders>
+            <w:hideMark/>
+          </w:tcPr>
+          <w:p>
+            <w:pPr>
+              <w:spacing w:before="40" w:after="40"/>
+            </w:pPr>
+            <w:r>
+              <w:t>1.0</w:t>
+            </w:r>
+          </w:p>
+        </w:tc>
+      </w:tr>
+    </w:tbl>
+    <w:p>
+      <w:pPr>
+        <w:rPr>
+          <w:rFonts w:ascii="Times" w:hAnsi="Times"/>
+          <w:b/>
+          <w:szCs w:val="20"/>
+        </w:rPr>
+      </w:pPr>
+    </w:p>
+    <w:p/>
+    <w:p>
+      <w:pPr>
+        <w:spacing w:line="240" w:lineRule="auto"/>
+        <w:sectPr>
+          <w:pgSz w:w="12240" w:h="15840"/>
+          <w:pgMar w:top="1440" w:right="1440" w:bottom="1440" w:left="1440" w:header="720" w:footer="720" w:gutter="0"/>
+          <w:pgNumType w:fmt="lowerRoman"/>
+          <w:cols w:space="720"/>
+        </w:sectPr>
+      </w:pPr>
+    </w:p>
+    <w:p>
+      <w:pPr>
+        <w:pStyle w:val="Heading1"/>
+        <w:rPr>
+          <w:rFonts w:ascii="Times New Roman" w:hAnsi="Times New Roman"/>
+        </w:rPr>
+      </w:pPr>
+      <w:bookmarkStart w:id="7" w:name="_Toc439994665"/>
+      <w:bookmarkStart w:id="8" w:name="_Toc462823713"/>
+      <w:r>
+        <w:rPr>
+          <w:rFonts w:ascii="Times New Roman" w:hAnsi="Times New Roman"/>
+        </w:rPr>
+        <w:lastRenderedPageBreak/>
+        <w:t>Introduction</w:t>
+      </w:r>
+      <w:bookmarkEnd w:id="7"/>
+      <w:bookmarkEnd w:id="8"/>
+    </w:p>
+    <w:p>
+      <w:pPr>
+        <w:pStyle w:val="Heading2"/>
+        <w:rPr>
+          <w:rFonts w:ascii="Times New Roman" w:hAnsi="Times New Roman"/>
+        </w:rPr>
+      </w:pPr>
+      <w:bookmarkStart w:id="9" w:name="_Toc439994667"/>
+      <w:bookmarkStart w:id="10" w:name="_Toc462823714"/>
+      <w:r>
+        <w:rPr>
+          <w:rFonts w:ascii="Times New Roman" w:hAnsi="Times New Roman"/>
+        </w:rPr>
+        <w:t>Purpose</w:t>
+      </w:r>
+      <w:bookmarkEnd w:id="9"/>
+      <w:bookmarkEnd w:id="10"/>
+      <w:r>
+        <w:rPr>
+          <w:rFonts w:ascii="Times New Roman" w:hAnsi="Times New Roman"/>
+        </w:rPr>
+        <w:t xml:space="preserve"> </w:t>
+      </w:r>
+    </w:p>
+    <w:p>
+      <w:pPr>
+        <w:rPr>
+          <w:rFonts w:ascii="Times New Roman" w:hAnsi="Times New Roman" w:cs="Times New Roman"/>
+          <w:sz w:val="24"/>
+          <w:szCs w:val="24"/>
+        </w:rPr>
+      </w:pPr>
+      <w:r>
+        <w:rPr>
+          <w:rFonts w:ascii="Times New Roman" w:hAnsi="Times New Roman" w:cs="Times New Roman"/>
+          <w:sz w:val="24"/>
+          <w:szCs w:val="24"/>
+        </w:rPr>
+        <w:t>The purpose of this document is to state t</w:t>
+      </w:r>
+      <w:r>
+        <w:rPr>
+          <w:rFonts w:ascii="Times New Roman" w:hAnsi="Times New Roman" w:cs="Times New Roman"/>
+          <w:sz w:val="24"/>
+          <w:szCs w:val="24"/>
+        </w:rPr>
+        <w:t>he defect tracking policy used by our</w:t>
+      </w:r>
+      <w:r>
+        <w:rPr>
+          <w:rFonts w:ascii="Times New Roman" w:hAnsi="Times New Roman" w:cs="Times New Roman"/>
+          <w:sz w:val="24"/>
+          <w:szCs w:val="24"/>
+        </w:rPr>
+        <w:t xml:space="preserve"> software development team. This document will explicitly state and explain the numbering policy, tracking policy, resolution policy, and tools used.</w:t>
+      </w:r>
+    </w:p>
+    <w:p>
+      <w:pPr>
+        <w:pStyle w:val="Heading1"/>
+        <w:rPr>
+          <w:rFonts w:ascii="Times New Roman" w:hAnsi="Times New Roman"/>
+        </w:rPr>
+      </w:pPr>
+      <w:bookmarkStart w:id="11" w:name="_Toc462823715"/>
+      <w:r>
+        <w:rPr>
+          <w:rFonts w:ascii="Times New Roman" w:hAnsi="Times New Roman"/>
+        </w:rPr>
+        <w:t>Policies</w:t>
+      </w:r>
+      <w:bookmarkEnd w:id="11"/>
+    </w:p>
+    <w:p>
+      <w:pPr>
+        <w:pStyle w:val="Heading2"/>
+        <w:rPr>
+          <w:rFonts w:ascii="Times New Roman" w:hAnsi="Times New Roman"/>
+        </w:rPr>
+      </w:pPr>
+      <w:bookmarkStart w:id="12" w:name="_Toc462823716"/>
+      <w:r>
+        <w:rPr>
+          <w:rFonts w:ascii="Times New Roman" w:hAnsi="Times New Roman"/>
+        </w:rPr>
+        <w:t>Numbering Policy</w:t>
+      </w:r>
+      <w:bookmarkEnd w:id="12"/>
+      <w:r>
+        <w:rPr>
+          <w:rFonts w:ascii="Times New Roman" w:hAnsi="Times New Roman"/>
+        </w:rPr>
+        <w:t xml:space="preserve"> </w:t>
+      </w:r>
+    </w:p>
+    <w:p>
+      <w:pPr>
+        <w:pStyle w:val="template"/>
+        <w:rPr>
+          <w:rFonts w:ascii="Times New Roman" w:hAnsi="Times New Roman"/>
+          <w:i w:val="0"/>
+        </w:rPr>
+      </w:pPr>
+      <w:r>
+        <w:rPr>
+          <w:rFonts w:ascii="Times New Roman" w:hAnsi="Times New Roman"/>
+          <w:i w:val="0"/>
+        </w:rPr>
+        <w:t>We will use</w:t>
+      </w:r>
+      <w:r>
+        <w:rPr>
+          <w:rFonts w:ascii="Times New Roman" w:hAnsi="Times New Roman"/>
+          <w:i w:val="0"/>
+        </w:rPr>
+        <w:t xml:space="preserve"> GitHub’s numbering policy</w:t>
+      </w:r>
+      <w:r>
+        <w:rPr>
+          <w:rFonts w:ascii="Times New Roman" w:hAnsi="Times New Roman"/>
+          <w:i w:val="0"/>
+        </w:rPr>
+        <w:t xml:space="preserve">. GitHub’s policy assigns a unique integer to each defect, starting at zero and counting </w:t>
+      </w:r>
+      <w:r>
+        <w:rPr>
+          <w:rFonts w:ascii="Times New Roman" w:hAnsi="Times New Roman"/>
+          <w:i w:val="0"/>
+        </w:rPr>
+        <w:t xml:space="preserve">up </w:t>
+      </w:r>
+      <w:r>
+        <w:rPr>
+          <w:rFonts w:ascii="Times New Roman" w:hAnsi="Times New Roman"/>
+          <w:i w:val="0"/>
+        </w:rPr>
+        <w:t xml:space="preserve">in the </w:t>
+      </w:r>
+      <w:r>
+        <w:rPr>
+          <w:rFonts w:ascii="Times New Roman" w:hAnsi="Times New Roman"/>
+          <w:i w:val="0"/>
+        </w:rPr>
+        <w:t>positive direction by</w:t>
+      </w:r>
+      <w:r>
+        <w:rPr>
+          <w:rFonts w:ascii="Times New Roman" w:hAnsi="Times New Roman"/>
+          <w:i w:val="0"/>
+        </w:rPr>
+        <w:t xml:space="preserve"> increments of 1</w:t>
+      </w:r>
+      <w:r>
+        <w:rPr>
+          <w:rFonts w:ascii="Times New Roman" w:hAnsi="Times New Roman"/>
+          <w:i w:val="0"/>
+        </w:rPr>
+        <w:t>.</w:t>
+      </w:r>
+    </w:p>
+    <w:p>
+      <w:pPr>
+        <w:pStyle w:val="Heading2"/>
+        <w:rPr>
+          <w:rFonts w:ascii="Times New Roman" w:hAnsi="Times New Roman"/>
+        </w:rPr>
+      </w:pPr>
+      <w:bookmarkStart w:id="13" w:name="_Toc462823717"/>
+      <w:r>
+        <w:rPr>
+          <w:rFonts w:ascii="Times New Roman" w:hAnsi="Times New Roman"/>
+        </w:rPr>
+        <w:t>Tracking Policy</w:t>
+      </w:r>
+      <w:bookmarkEnd w:id="13"/>
+    </w:p>
+    <w:p>
+      <w:pPr>
+        <w:rPr>
+          <w:rFonts w:ascii="Times New Roman" w:hAnsi="Times New Roman" w:cs="Times New Roman"/>
+        </w:rPr>
+      </w:pPr>
+      <w:r>
+        <w:rPr>
+          <w:rFonts w:ascii="Times New Roman" w:hAnsi="Times New Roman" w:cs="Times New Roman"/>
+        </w:rPr>
+        <w:t xml:space="preserve">When the programmer finds a </w:t>
+      </w:r>
+      <w:r>
+        <w:rPr>
+          <w:rFonts w:ascii="Times New Roman" w:hAnsi="Times New Roman" w:cs="Times New Roman"/>
+        </w:rPr>
+        <w:t>defect</w:t>
+      </w:r>
+      <w:r>
+        <w:rPr>
+          <w:rFonts w:ascii="Times New Roman" w:hAnsi="Times New Roman" w:cs="Times New Roman"/>
+        </w:rPr>
+        <w:t>, they will add it to the GitHub issue page.  The title will have the name of th</w:t>
+      </w:r>
+      <w:r>
+        <w:rPr>
+          <w:rFonts w:ascii="Times New Roman" w:hAnsi="Times New Roman" w:cs="Times New Roman"/>
+        </w:rPr>
+        <w:t>e defect similar to a manner below:</w:t>
+      </w:r>
+    </w:p>
+    <w:p>
+      <w:pPr>
+        <w:rPr>
+          <w:rFonts w:ascii="Times New Roman" w:hAnsi="Times New Roman" w:cs="Times New Roman"/>
+        </w:rPr>
+      </w:pPr>
+      <w:r>
+        <w:rPr>
+          <w:rFonts w:ascii="Times New Roman" w:hAnsi="Times New Roman" w:cs="Times New Roman"/>
+        </w:rPr>
+        <w:tab/>
+        <w:t xml:space="preserve">(Train Model) User Interface – </w:t>
+      </w:r>
+      <w:r>
+        <w:rPr>
+          <w:rFonts w:ascii="Times New Roman" w:hAnsi="Times New Roman" w:cs="Times New Roman"/>
+        </w:rPr>
+        <w:t xml:space="preserve">about the </w:t>
+      </w:r>
+      <w:r>
+        <w:rPr>
+          <w:rFonts w:ascii="Times New Roman" w:hAnsi="Times New Roman" w:cs="Times New Roman"/>
+        </w:rPr>
+        <w:t>interface</w:t>
+      </w:r>
+      <w:r>
+        <w:rPr>
+          <w:rFonts w:ascii="Times New Roman" w:hAnsi="Times New Roman" w:cs="Times New Roman"/>
+        </w:rPr>
+        <w:t xml:space="preserve"> defect</w:t>
+      </w:r>
+    </w:p>
+    <w:p>
+      <w:pPr>
+        <w:rPr>
+          <w:rFonts w:ascii="Times New Roman" w:hAnsi="Times New Roman" w:cs="Times New Roman"/>
+        </w:rPr>
+      </w:pPr>
+      <w:r>
+        <w:rPr>
+          <w:rFonts w:ascii="Times New Roman" w:hAnsi="Times New Roman" w:cs="Times New Roman"/>
+        </w:rPr>
+        <w:t>They will then write a more detailed explanation an</w:t>
+      </w:r>
+      <w:r>
+        <w:rPr>
+          <w:rFonts w:ascii="Times New Roman" w:hAnsi="Times New Roman" w:cs="Times New Roman"/>
+        </w:rPr>
+        <w:t>d how to reproduce the defect</w:t>
+      </w:r>
+      <w:r>
+        <w:rPr>
+          <w:rFonts w:ascii="Times New Roman" w:hAnsi="Times New Roman" w:cs="Times New Roman"/>
+        </w:rPr>
+        <w:t xml:space="preserve"> in the comment section</w:t>
+      </w:r>
+      <w:r>
+        <w:rPr>
+          <w:rFonts w:ascii="Times New Roman" w:hAnsi="Times New Roman" w:cs="Times New Roman"/>
+        </w:rPr>
+        <w:t>.  They will also add a defect label</w:t>
+      </w:r>
+      <w:r>
+        <w:rPr>
+          <w:rFonts w:ascii="Times New Roman" w:hAnsi="Times New Roman" w:cs="Times New Roman"/>
+        </w:rPr>
+        <w:t xml:space="preserve">, add which milestone that it will be going to, and who should be working on the </w:t>
+      </w:r>
+      <w:r>
+        <w:rPr>
+          <w:rFonts w:ascii="Times New Roman" w:hAnsi="Times New Roman" w:cs="Times New Roman"/>
+        </w:rPr>
+        <w:t>defect</w:t>
+      </w:r>
+      <w:r>
+        <w:rPr>
+          <w:rFonts w:ascii="Times New Roman" w:hAnsi="Times New Roman" w:cs="Times New Roman"/>
+        </w:rPr>
+        <w:t xml:space="preserve">.  The programmers will make comments as they progress on fixing the </w:t>
+      </w:r>
+      <w:r>
+        <w:rPr>
+          <w:rFonts w:ascii="Times New Roman" w:hAnsi="Times New Roman" w:cs="Times New Roman"/>
+        </w:rPr>
+        <w:t>defect</w:t>
+      </w:r>
+      <w:r>
+        <w:rPr>
+          <w:rFonts w:ascii="Times New Roman" w:hAnsi="Times New Roman" w:cs="Times New Roman"/>
+        </w:rPr>
+        <w:t xml:space="preserve">.  When they finish the </w:t>
+      </w:r>
+      <w:r>
+        <w:rPr>
+          <w:rFonts w:ascii="Times New Roman" w:hAnsi="Times New Roman" w:cs="Times New Roman"/>
+        </w:rPr>
+        <w:t>defect</w:t>
+      </w:r>
+      <w:r>
+        <w:rPr>
+          <w:rFonts w:ascii="Times New Roman" w:hAnsi="Times New Roman" w:cs="Times New Roman"/>
+        </w:rPr>
+        <w:t xml:space="preserve"> and finish testing, they will close the </w:t>
+      </w:r>
+      <w:r>
+        <w:rPr>
+          <w:rFonts w:ascii="Times New Roman" w:hAnsi="Times New Roman" w:cs="Times New Roman"/>
+        </w:rPr>
+        <w:t>defect</w:t>
+      </w:r>
+      <w:r>
+        <w:rPr>
+          <w:rFonts w:ascii="Times New Roman" w:hAnsi="Times New Roman" w:cs="Times New Roman"/>
+        </w:rPr>
+        <w:t xml:space="preserve">.  If anyone finds that the fix is not to their satisfaction, they will reopen the issue and notify the person who closed the </w:t>
+      </w:r>
+      <w:r>
+        <w:rPr>
+          <w:rFonts w:ascii="Times New Roman" w:hAnsi="Times New Roman" w:cs="Times New Roman"/>
+        </w:rPr>
+        <w:t>defect</w:t>
+      </w:r>
+      <w:bookmarkStart w:id="14" w:name="_GoBack"/>
+      <w:bookmarkEnd w:id="14"/>
+      <w:r>
+        <w:rPr>
+          <w:rFonts w:ascii="Times New Roman" w:hAnsi="Times New Roman" w:cs="Times New Roman"/>
+        </w:rPr>
+        <w:t>.</w:t>
+      </w:r>
+    </w:p>
+    <w:p>
+      <w:pPr>
+        <w:pStyle w:val="template"/>
+        <w:rPr>
+          <w:rFonts w:ascii="Times New Roman" w:hAnsi="Times New Roman"/>
+          <w:i w:val="0"/>
+        </w:rPr>
+      </w:pPr>
+    </w:p>
+    <w:p>
+      <w:pPr>
+        <w:pStyle w:val="Heading2"/>
+        <w:rPr>
+          <w:rFonts w:ascii="Times New Roman" w:hAnsi="Times New Roman"/>
+        </w:rPr>
+      </w:pPr>
+      <w:bookmarkStart w:id="15" w:name="_Toc462823718"/>
+      <w:r>
+        <w:rPr>
+          <w:rFonts w:ascii="Times New Roman" w:hAnsi="Times New Roman"/>
+        </w:rPr>
         <w:t>Resolution Policy</w:t>
       </w:r>
+      <w:bookmarkEnd w:id="15"/>
+    </w:p>
+    <w:p>
+      <w:pPr>
+        <w:pStyle w:val="template"/>
+        <w:rPr>
+          <w:rFonts w:ascii="Times New Roman" w:hAnsi="Times New Roman"/>
+          <w:i w:val="0"/>
+        </w:rPr>
+      </w:pPr>
+      <w:r>
+        <w:rPr>
+          <w:rFonts w:ascii="Times New Roman" w:hAnsi="Times New Roman"/>
+          <w:i w:val="0"/>
+        </w:rPr>
+        <w:t xml:space="preserve">First the programmer will work on important parts of their module before working on any </w:t>
+      </w:r>
+      <w:r>
+        <w:rPr>
+          <w:rFonts w:ascii="Times New Roman" w:hAnsi="Times New Roman"/>
+          <w:i w:val="0"/>
+        </w:rPr>
+        <w:t>defect</w:t>
+      </w:r>
+      <w:r>
+        <w:rPr>
+          <w:rFonts w:ascii="Times New Roman" w:hAnsi="Times New Roman"/>
+          <w:i w:val="0"/>
+        </w:rPr>
+        <w:t xml:space="preserve">s to ensure that the modules all have some functionality, even if it does not work 100%.  After they have all the functionality, then they will take the furthest reaching and most critical </w:t>
+      </w:r>
+      <w:r>
+        <w:rPr>
+          <w:rFonts w:ascii="Times New Roman" w:hAnsi="Times New Roman"/>
+          <w:i w:val="0"/>
+        </w:rPr>
+        <w:t>defect</w:t>
+      </w:r>
+      <w:r>
+        <w:rPr>
+          <w:rFonts w:ascii="Times New Roman" w:hAnsi="Times New Roman"/>
+          <w:i w:val="0"/>
+        </w:rPr>
+        <w:t xml:space="preserve">s first.  Then they will work on the </w:t>
+      </w:r>
+      <w:r>
+        <w:rPr>
+          <w:rFonts w:ascii="Times New Roman" w:hAnsi="Times New Roman"/>
+          <w:i w:val="0"/>
+        </w:rPr>
+        <w:t>defect</w:t>
+      </w:r>
+      <w:r>
+        <w:rPr>
+          <w:rFonts w:ascii="Times New Roman" w:hAnsi="Times New Roman"/>
+          <w:i w:val="0"/>
+        </w:rPr>
+        <w:t xml:space="preserve"> they are sure that it is completely fixed.  Once fixed, they will mark that they finished the </w:t>
+      </w:r>
+      <w:r>
+        <w:rPr>
+          <w:rFonts w:ascii="Times New Roman" w:hAnsi="Times New Roman"/>
+          <w:i w:val="0"/>
+        </w:rPr>
+        <w:t>defect</w:t>
+      </w:r>
+      <w:r>
+        <w:rPr>
+          <w:rFonts w:ascii="Times New Roman" w:hAnsi="Times New Roman"/>
+          <w:i w:val="0"/>
+        </w:rPr>
+        <w:t xml:space="preserve"> on the GitHub page.</w:t>
+      </w:r>
+    </w:p>
+    <w:p>
+      <w:pPr>
+        <w:pStyle w:val="Heading2"/>
+        <w:rPr>
+          <w:rFonts w:ascii="Times New Roman" w:hAnsi="Times New Roman"/>
+        </w:rPr>
+      </w:pPr>
+      <w:bookmarkStart w:id="16" w:name="_Toc462823719"/>
+      <w:r>
+        <w:rPr>
+          <w:rFonts w:ascii="Times New Roman" w:hAnsi="Times New Roman"/>
+        </w:rPr>
+        <w:t>Tool Used</w:t>
+      </w:r>
+      <w:bookmarkEnd w:id="16"/>
+    </w:p>
+    <w:p>
+      <w:pPr>
+        <w:pStyle w:val="template"/>
+        <w:rPr>
+          <w:rFonts w:ascii="Times New Roman" w:hAnsi="Times New Roman"/>
+          <w:i w:val="0"/>
+        </w:rPr>
+      </w:pPr>
+      <w:r>
+        <w:rPr>
+          <w:rFonts w:ascii="Times New Roman" w:hAnsi="Times New Roman"/>
+          <w:i w:val="0"/>
+        </w:rPr>
+        <w:t>We used the GitHub integrated issue tracking system.  This allows any member of the group to dynamically add and</w:t>
+      </w:r>
+      <w:r>
+        <w:rPr>
+          <w:rFonts w:ascii="Times New Roman" w:hAnsi="Times New Roman"/>
+          <w:i w:val="0"/>
+        </w:rPr>
+        <w:t xml:space="preserve"> change </w:t>
+      </w:r>
+      <w:r>
+        <w:rPr>
+          <w:rFonts w:ascii="Times New Roman" w:hAnsi="Times New Roman"/>
+          <w:i w:val="0"/>
+        </w:rPr>
+        <w:t>defect</w:t>
+      </w:r>
+      <w:r>
+        <w:rPr>
+          <w:rFonts w:ascii="Times New Roman" w:hAnsi="Times New Roman"/>
+          <w:i w:val="0"/>
+        </w:rPr>
+        <w:t>s and their statuses</w:t>
+      </w:r>
+      <w:r>
+        <w:rPr>
+          <w:rFonts w:ascii="Times New Roman" w:hAnsi="Times New Roman"/>
+          <w:i w:val="0"/>
+        </w:rPr>
+        <w:t>.</w:t>
+      </w:r>
+    </w:p>
+    <w:p>
+      <w:pPr>
+        <w:pStyle w:val="template"/>
+      </w:pPr>
     </w:p>
     <w:p>
       <w:r>
         <w:tab/>
-        <w:t>First the programmer will work on important parts of their module before working on any bugs to ensure that the modules all have some functionality, even if it does not work 100%.  After they have all the functionality, then they will take the furthest reaching and most critical bugs first.  Then they will work on the bug they are sure that it is completely fixed.  Once fixed, they will mark that they finished the bug on the GitHub page.</w:t>
-      </w:r>
-    </w:p>
-    <w:p>
-      <w:r>
-        <w:t>Tool Used</w:t>
-      </w:r>
-    </w:p>
-    <w:p>
-      <w:r>
-        <w:tab/>
-        <w:t>We used the GitHub integrated issue tracking system.  This allows any member of the group to dynamically add and change bugs and their statuses.</w:t>
       </w:r>
     </w:p>
     <w:sectPr>
@@ -78,6 +1479,145 @@
     </w:sectPr>
   </w:body>
 </w:document>
+</file>
+
+<file path=word/numbering.xml><?xml version="1.0" encoding="utf-8"?>
+<w:numbering xmlns:wpc="http://schemas.microsoft.com/office/word/2010/wordprocessingCanvas" xmlns:cx="http://schemas.microsoft.com/office/drawing/2014/chartex" xmlns:cx1="http://schemas.microsoft.com/office/drawing/2015/9/8/chartex" xmlns:mc="http://schemas.openxmlformats.org/markup-compatibility/2006" xmlns:o="urn:schemas-microsoft-com:office:office" xmlns:r="http://schemas.openxmlformats.org/officeDocument/2006/relationships" xmlns:m="http://schemas.openxmlformats.org/officeDocument/2006/math" xmlns:v="urn:schemas-microsoft-com:vml" xmlns:wp14="http://schemas.microsoft.com/office/word/2010/wordprocessingDrawing" xmlns:wp="http://schemas.openxmlformats.org/drawingml/2006/wordprocessingDrawing" xmlns:w10="urn:schemas-microsoft-com:office:word" xmlns:w="http://schemas.openxmlformats.org/wordprocessingml/2006/main" xmlns:w14="http://schemas.microsoft.com/office/word/2010/wordml" xmlns:w15="http://schemas.microsoft.com/office/word/2012/wordml" xmlns:w16se="http://schemas.microsoft.com/office/word/2015/wordml/symex" xmlns:wpg="http://schemas.microsoft.com/office/word/2010/wordprocessingGroup" xmlns:wpi="http://schemas.microsoft.com/office/word/2010/wordprocessingInk" xmlns:wne="http://schemas.microsoft.com/office/word/2006/wordml" xmlns:wps="http://schemas.microsoft.com/office/word/2010/wordprocessingShape" mc:Ignorable="w14 w15 w16se wp14">
+  <w:abstractNum w:abstractNumId="0" w15:restartNumberingAfterBreak="0">
+    <w:nsid w:val="FFFFFFFB"/>
+    <w:multiLevelType w:val="multilevel"/>
+    <w:tmpl w:val="D8BC5BE2"/>
+    <w:lvl w:ilvl="0">
+      <w:start w:val="1"/>
+      <w:numFmt w:val="decimal"/>
+      <w:pStyle w:val="Heading1"/>
+      <w:lvlText w:val="%1."/>
+      <w:legacy w:legacy="1" w:legacySpace="144" w:legacyIndent="0"/>
+      <w:lvlJc w:val="left"/>
+      <w:pPr>
+        <w:ind w:left="0" w:firstLine="0"/>
+      </w:pPr>
+    </w:lvl>
+    <w:lvl w:ilvl="1">
+      <w:start w:val="1"/>
+      <w:numFmt w:val="decimal"/>
+      <w:pStyle w:val="Heading2"/>
+      <w:lvlText w:val="%1.%2"/>
+      <w:legacy w:legacy="1" w:legacySpace="144" w:legacyIndent="0"/>
+      <w:lvlJc w:val="left"/>
+      <w:pPr>
+        <w:ind w:left="0" w:firstLine="0"/>
+      </w:pPr>
+    </w:lvl>
+    <w:lvl w:ilvl="2">
+      <w:start w:val="1"/>
+      <w:numFmt w:val="decimal"/>
+      <w:pStyle w:val="Heading3"/>
+      <w:lvlText w:val="%1.%2.%3"/>
+      <w:legacy w:legacy="1" w:legacySpace="144" w:legacyIndent="0"/>
+      <w:lvlJc w:val="left"/>
+      <w:pPr>
+        <w:ind w:left="0" w:firstLine="0"/>
+      </w:pPr>
+    </w:lvl>
+    <w:lvl w:ilvl="3">
+      <w:start w:val="1"/>
+      <w:numFmt w:val="decimal"/>
+      <w:pStyle w:val="Heading4"/>
+      <w:lvlText w:val="%1.%2.%3.%4"/>
+      <w:legacy w:legacy="1" w:legacySpace="144" w:legacyIndent="0"/>
+      <w:lvlJc w:val="left"/>
+      <w:pPr>
+        <w:ind w:left="0" w:firstLine="0"/>
+      </w:pPr>
+    </w:lvl>
+    <w:lvl w:ilvl="4">
+      <w:start w:val="1"/>
+      <w:numFmt w:val="decimal"/>
+      <w:pStyle w:val="Heading5"/>
+      <w:lvlText w:val="%1.%2.%3.%4.%5"/>
+      <w:legacy w:legacy="1" w:legacySpace="144" w:legacyIndent="0"/>
+      <w:lvlJc w:val="left"/>
+      <w:pPr>
+        <w:ind w:left="0" w:firstLine="0"/>
+      </w:pPr>
+    </w:lvl>
+    <w:lvl w:ilvl="5">
+      <w:start w:val="1"/>
+      <w:numFmt w:val="decimal"/>
+      <w:pStyle w:val="Heading6"/>
+      <w:lvlText w:val="%1.%2.%3.%4.%5.%6"/>
+      <w:legacy w:legacy="1" w:legacySpace="144" w:legacyIndent="0"/>
+      <w:lvlJc w:val="left"/>
+      <w:pPr>
+        <w:ind w:left="0" w:firstLine="0"/>
+      </w:pPr>
+    </w:lvl>
+    <w:lvl w:ilvl="6">
+      <w:start w:val="1"/>
+      <w:numFmt w:val="decimal"/>
+      <w:pStyle w:val="Heading7"/>
+      <w:lvlText w:val="%1.%2.%3.%4.%5.%6.%7"/>
+      <w:legacy w:legacy="1" w:legacySpace="144" w:legacyIndent="0"/>
+      <w:lvlJc w:val="left"/>
+      <w:pPr>
+        <w:ind w:left="0" w:firstLine="0"/>
+      </w:pPr>
+    </w:lvl>
+    <w:lvl w:ilvl="7">
+      <w:start w:val="1"/>
+      <w:numFmt w:val="decimal"/>
+      <w:pStyle w:val="Heading8"/>
+      <w:lvlText w:val="%1.%2.%3.%4.%5.%6.%7.%8"/>
+      <w:legacy w:legacy="1" w:legacySpace="144" w:legacyIndent="0"/>
+      <w:lvlJc w:val="left"/>
+      <w:pPr>
+        <w:ind w:left="0" w:firstLine="0"/>
+      </w:pPr>
+    </w:lvl>
+    <w:lvl w:ilvl="8">
+      <w:start w:val="1"/>
+      <w:numFmt w:val="decimal"/>
+      <w:pStyle w:val="Heading9"/>
+      <w:lvlText w:val="%1.%2.%3.%4.%5.%6.%7.%8.%9"/>
+      <w:legacy w:legacy="1" w:legacySpace="144" w:legacyIndent="0"/>
+      <w:lvlJc w:val="left"/>
+      <w:pPr>
+        <w:ind w:left="0" w:firstLine="0"/>
+      </w:pPr>
+    </w:lvl>
+  </w:abstractNum>
+  <w:num w:numId="1">
+    <w:abstractNumId w:val="0"/>
+    <w:lvlOverride w:ilvl="0">
+      <w:startOverride w:val="1"/>
+    </w:lvlOverride>
+    <w:lvlOverride w:ilvl="1">
+      <w:startOverride w:val="1"/>
+    </w:lvlOverride>
+    <w:lvlOverride w:ilvl="2">
+      <w:startOverride w:val="1"/>
+    </w:lvlOverride>
+    <w:lvlOverride w:ilvl="3">
+      <w:startOverride w:val="1"/>
+    </w:lvlOverride>
+    <w:lvlOverride w:ilvl="4">
+      <w:startOverride w:val="1"/>
+    </w:lvlOverride>
+    <w:lvlOverride w:ilvl="5">
+      <w:startOverride w:val="1"/>
+    </w:lvlOverride>
+    <w:lvlOverride w:ilvl="6">
+      <w:startOverride w:val="1"/>
+    </w:lvlOverride>
+    <w:lvlOverride w:ilvl="7">
+      <w:startOverride w:val="1"/>
+    </w:lvlOverride>
+    <w:lvlOverride w:ilvl="8">
+      <w:startOverride w:val="1"/>
+    </w:lvlOverride>
+  </w:num>
+</w:numbering>
 </file>
 
 <file path=word/styles.xml><?xml version="1.0" encoding="utf-8"?>
@@ -97,17 +1637,17 @@
       </w:pPr>
     </w:pPrDefault>
   </w:docDefaults>
-  <w:latentStyles w:defLockedState="0" w:defUIPriority="99" w:defSemiHidden="0" w:defUnhideWhenUsed="0" w:defQFormat="0" w:count="372">
+  <w:latentStyles w:defLockedState="0" w:defUIPriority="99" w:defSemiHidden="0" w:defUnhideWhenUsed="0" w:defQFormat="0" w:count="371">
     <w:lsdException w:name="Normal" w:uiPriority="0" w:qFormat="1"/>
-    <w:lsdException w:name="heading 1" w:uiPriority="9" w:qFormat="1"/>
-    <w:lsdException w:name="heading 2" w:semiHidden="1" w:uiPriority="9" w:unhideWhenUsed="1" w:qFormat="1"/>
-    <w:lsdException w:name="heading 3" w:semiHidden="1" w:uiPriority="9" w:unhideWhenUsed="1" w:qFormat="1"/>
-    <w:lsdException w:name="heading 4" w:semiHidden="1" w:uiPriority="9" w:unhideWhenUsed="1" w:qFormat="1"/>
-    <w:lsdException w:name="heading 5" w:semiHidden="1" w:uiPriority="9" w:unhideWhenUsed="1" w:qFormat="1"/>
-    <w:lsdException w:name="heading 6" w:semiHidden="1" w:uiPriority="9" w:unhideWhenUsed="1" w:qFormat="1"/>
-    <w:lsdException w:name="heading 7" w:semiHidden="1" w:uiPriority="9" w:unhideWhenUsed="1" w:qFormat="1"/>
-    <w:lsdException w:name="heading 8" w:semiHidden="1" w:uiPriority="9" w:unhideWhenUsed="1" w:qFormat="1"/>
-    <w:lsdException w:name="heading 9" w:semiHidden="1" w:uiPriority="9" w:unhideWhenUsed="1" w:qFormat="1"/>
+    <w:lsdException w:name="heading 1" w:uiPriority="0" w:qFormat="1"/>
+    <w:lsdException w:name="heading 2" w:semiHidden="1" w:uiPriority="0" w:unhideWhenUsed="1" w:qFormat="1"/>
+    <w:lsdException w:name="heading 3" w:semiHidden="1" w:uiPriority="0" w:unhideWhenUsed="1" w:qFormat="1"/>
+    <w:lsdException w:name="heading 4" w:semiHidden="1" w:uiPriority="0" w:unhideWhenUsed="1" w:qFormat="1"/>
+    <w:lsdException w:name="heading 5" w:semiHidden="1" w:uiPriority="0" w:unhideWhenUsed="1" w:qFormat="1"/>
+    <w:lsdException w:name="heading 6" w:semiHidden="1" w:uiPriority="0" w:unhideWhenUsed="1" w:qFormat="1"/>
+    <w:lsdException w:name="heading 7" w:semiHidden="1" w:uiPriority="0" w:unhideWhenUsed="1" w:qFormat="1"/>
+    <w:lsdException w:name="heading 8" w:semiHidden="1" w:uiPriority="0" w:unhideWhenUsed="1" w:qFormat="1"/>
+    <w:lsdException w:name="heading 9" w:semiHidden="1" w:uiPriority="0" w:unhideWhenUsed="1" w:qFormat="1"/>
     <w:lsdException w:name="index 1" w:semiHidden="1" w:unhideWhenUsed="1"/>
     <w:lsdException w:name="index 2" w:semiHidden="1" w:unhideWhenUsed="1"/>
     <w:lsdException w:name="index 3" w:semiHidden="1" w:unhideWhenUsed="1"/>
@@ -160,7 +1700,7 @@
     <w:lsdException w:name="List Number 3" w:semiHidden="1" w:unhideWhenUsed="1"/>
     <w:lsdException w:name="List Number 4" w:semiHidden="1" w:unhideWhenUsed="1"/>
     <w:lsdException w:name="List Number 5" w:semiHidden="1" w:unhideWhenUsed="1"/>
-    <w:lsdException w:name="Title" w:uiPriority="10" w:qFormat="1"/>
+    <w:lsdException w:name="Title" w:uiPriority="0" w:qFormat="1"/>
     <w:lsdException w:name="Closing" w:semiHidden="1" w:unhideWhenUsed="1"/>
     <w:lsdException w:name="Signature" w:semiHidden="1" w:unhideWhenUsed="1"/>
     <w:lsdException w:name="Default Paragraph Font" w:semiHidden="1" w:uiPriority="1" w:unhideWhenUsed="1"/>
@@ -203,6 +1743,7 @@
     <w:lsdException w:name="HTML Sample" w:semiHidden="1" w:unhideWhenUsed="1"/>
     <w:lsdException w:name="HTML Typewriter" w:semiHidden="1" w:unhideWhenUsed="1"/>
     <w:lsdException w:name="HTML Variable" w:semiHidden="1" w:unhideWhenUsed="1"/>
+    <w:lsdException w:name="Normal Table" w:semiHidden="1" w:unhideWhenUsed="1"/>
     <w:lsdException w:name="annotation subject" w:semiHidden="1" w:unhideWhenUsed="1"/>
     <w:lsdException w:name="No List" w:semiHidden="1" w:unhideWhenUsed="1"/>
     <w:lsdException w:name="Outline List 1" w:semiHidden="1" w:unhideWhenUsed="1"/>
@@ -249,8 +1790,10 @@
     <w:lsdException w:name="Table Subtle 2" w:semiHidden="1" w:unhideWhenUsed="1"/>
     <w:lsdException w:name="Table Web 1" w:semiHidden="1" w:unhideWhenUsed="1"/>
     <w:lsdException w:name="Table Web 2" w:semiHidden="1" w:unhideWhenUsed="1"/>
+    <w:lsdException w:name="Table Web 3" w:semiHidden="1" w:unhideWhenUsed="1"/>
     <w:lsdException w:name="Balloon Text" w:semiHidden="1" w:unhideWhenUsed="1"/>
     <w:lsdException w:name="Table Grid" w:uiPriority="39"/>
+    <w:lsdException w:name="Table Theme" w:semiHidden="1" w:unhideWhenUsed="1"/>
     <w:lsdException w:name="Placeholder Text" w:semiHidden="1"/>
     <w:lsdException w:name="No Spacing" w:uiPriority="1" w:qFormat="1"/>
     <w:lsdException w:name="Light Shading" w:uiPriority="60"/>
@@ -466,11 +2009,231 @@
     <w:lsdException w:name="List Table 5 Dark Accent 6" w:uiPriority="50"/>
     <w:lsdException w:name="List Table 6 Colorful Accent 6" w:uiPriority="51"/>
     <w:lsdException w:name="List Table 7 Colorful Accent 6" w:uiPriority="52"/>
-    <w:lsdException w:name="Mention" w:semiHidden="1" w:unhideWhenUsed="1"/>
   </w:latentStyles>
   <w:style w:type="paragraph" w:default="1" w:styleId="Normal">
     <w:name w:val="Normal"/>
     <w:qFormat/>
+  </w:style>
+  <w:style w:type="paragraph" w:styleId="Heading1">
+    <w:name w:val="heading 1"/>
+    <w:basedOn w:val="Normal"/>
+    <w:next w:val="Normal"/>
+    <w:link w:val="Heading1Char"/>
+    <w:qFormat/>
+    <w:rsid w:val="004F6FBA"/>
+    <w:pPr>
+      <w:keepNext/>
+      <w:keepLines/>
+      <w:numPr>
+        <w:numId w:val="1"/>
+      </w:numPr>
+      <w:spacing w:before="480" w:after="240" w:line="240" w:lineRule="atLeast"/>
+      <w:outlineLvl w:val="0"/>
+    </w:pPr>
+    <w:rPr>
+      <w:rFonts w:ascii="Times" w:eastAsia="Times New Roman" w:hAnsi="Times" w:cs="Times New Roman"/>
+      <w:b/>
+      <w:kern w:val="28"/>
+      <w:sz w:val="36"/>
+      <w:szCs w:val="20"/>
+    </w:rPr>
+  </w:style>
+  <w:style w:type="paragraph" w:styleId="Heading2">
+    <w:name w:val="heading 2"/>
+    <w:basedOn w:val="Normal"/>
+    <w:next w:val="Normal"/>
+    <w:link w:val="Heading2Char"/>
+    <w:semiHidden/>
+    <w:unhideWhenUsed/>
+    <w:qFormat/>
+    <w:rsid w:val="004F6FBA"/>
+    <w:pPr>
+      <w:keepNext/>
+      <w:keepLines/>
+      <w:numPr>
+        <w:ilvl w:val="1"/>
+        <w:numId w:val="1"/>
+      </w:numPr>
+      <w:spacing w:before="280" w:after="280" w:line="240" w:lineRule="atLeast"/>
+      <w:outlineLvl w:val="1"/>
+    </w:pPr>
+    <w:rPr>
+      <w:rFonts w:ascii="Times" w:eastAsia="Times New Roman" w:hAnsi="Times" w:cs="Times New Roman"/>
+      <w:b/>
+      <w:sz w:val="28"/>
+      <w:szCs w:val="20"/>
+    </w:rPr>
+  </w:style>
+  <w:style w:type="paragraph" w:styleId="Heading3">
+    <w:name w:val="heading 3"/>
+    <w:basedOn w:val="Normal"/>
+    <w:next w:val="Normal"/>
+    <w:link w:val="Heading3Char"/>
+    <w:semiHidden/>
+    <w:unhideWhenUsed/>
+    <w:qFormat/>
+    <w:rsid w:val="004F6FBA"/>
+    <w:pPr>
+      <w:numPr>
+        <w:ilvl w:val="2"/>
+        <w:numId w:val="1"/>
+      </w:numPr>
+      <w:spacing w:before="240" w:after="240" w:line="240" w:lineRule="exact"/>
+      <w:outlineLvl w:val="2"/>
+    </w:pPr>
+    <w:rPr>
+      <w:rFonts w:ascii="Times" w:eastAsia="Times New Roman" w:hAnsi="Times" w:cs="Times New Roman"/>
+      <w:b/>
+      <w:sz w:val="24"/>
+      <w:szCs w:val="20"/>
+    </w:rPr>
+  </w:style>
+  <w:style w:type="paragraph" w:styleId="Heading4">
+    <w:name w:val="heading 4"/>
+    <w:basedOn w:val="Normal"/>
+    <w:next w:val="Normal"/>
+    <w:link w:val="Heading4Char"/>
+    <w:semiHidden/>
+    <w:unhideWhenUsed/>
+    <w:qFormat/>
+    <w:rsid w:val="004F6FBA"/>
+    <w:pPr>
+      <w:keepNext/>
+      <w:numPr>
+        <w:ilvl w:val="3"/>
+        <w:numId w:val="1"/>
+      </w:numPr>
+      <w:spacing w:before="240" w:after="60" w:line="220" w:lineRule="exact"/>
+      <w:jc w:val="both"/>
+      <w:outlineLvl w:val="3"/>
+    </w:pPr>
+    <w:rPr>
+      <w:rFonts w:ascii="Times New Roman" w:eastAsia="Times New Roman" w:hAnsi="Times New Roman" w:cs="Times New Roman"/>
+      <w:b/>
+      <w:i/>
+      <w:szCs w:val="20"/>
+    </w:rPr>
+  </w:style>
+  <w:style w:type="paragraph" w:styleId="Heading5">
+    <w:name w:val="heading 5"/>
+    <w:basedOn w:val="Normal"/>
+    <w:next w:val="Normal"/>
+    <w:link w:val="Heading5Char"/>
+    <w:semiHidden/>
+    <w:unhideWhenUsed/>
+    <w:qFormat/>
+    <w:rsid w:val="004F6FBA"/>
+    <w:pPr>
+      <w:numPr>
+        <w:ilvl w:val="4"/>
+        <w:numId w:val="1"/>
+      </w:numPr>
+      <w:spacing w:before="240" w:after="60" w:line="220" w:lineRule="exact"/>
+      <w:jc w:val="both"/>
+      <w:outlineLvl w:val="4"/>
+    </w:pPr>
+    <w:rPr>
+      <w:rFonts w:ascii="Arial" w:eastAsia="Times New Roman" w:hAnsi="Arial" w:cs="Times New Roman"/>
+      <w:szCs w:val="20"/>
+    </w:rPr>
+  </w:style>
+  <w:style w:type="paragraph" w:styleId="Heading6">
+    <w:name w:val="heading 6"/>
+    <w:basedOn w:val="Normal"/>
+    <w:next w:val="Normal"/>
+    <w:link w:val="Heading6Char"/>
+    <w:semiHidden/>
+    <w:unhideWhenUsed/>
+    <w:qFormat/>
+    <w:rsid w:val="004F6FBA"/>
+    <w:pPr>
+      <w:numPr>
+        <w:ilvl w:val="5"/>
+        <w:numId w:val="1"/>
+      </w:numPr>
+      <w:spacing w:before="240" w:after="60" w:line="220" w:lineRule="exact"/>
+      <w:jc w:val="both"/>
+      <w:outlineLvl w:val="5"/>
+    </w:pPr>
+    <w:rPr>
+      <w:rFonts w:ascii="Arial" w:eastAsia="Times New Roman" w:hAnsi="Arial" w:cs="Times New Roman"/>
+      <w:i/>
+      <w:szCs w:val="20"/>
+    </w:rPr>
+  </w:style>
+  <w:style w:type="paragraph" w:styleId="Heading7">
+    <w:name w:val="heading 7"/>
+    <w:basedOn w:val="Normal"/>
+    <w:next w:val="Normal"/>
+    <w:link w:val="Heading7Char"/>
+    <w:semiHidden/>
+    <w:unhideWhenUsed/>
+    <w:qFormat/>
+    <w:rsid w:val="004F6FBA"/>
+    <w:pPr>
+      <w:numPr>
+        <w:ilvl w:val="6"/>
+        <w:numId w:val="1"/>
+      </w:numPr>
+      <w:spacing w:before="240" w:after="60" w:line="220" w:lineRule="exact"/>
+      <w:jc w:val="both"/>
+      <w:outlineLvl w:val="6"/>
+    </w:pPr>
+    <w:rPr>
+      <w:rFonts w:ascii="Arial" w:eastAsia="Times New Roman" w:hAnsi="Arial" w:cs="Times New Roman"/>
+      <w:sz w:val="20"/>
+      <w:szCs w:val="20"/>
+    </w:rPr>
+  </w:style>
+  <w:style w:type="paragraph" w:styleId="Heading8">
+    <w:name w:val="heading 8"/>
+    <w:basedOn w:val="Normal"/>
+    <w:next w:val="Normal"/>
+    <w:link w:val="Heading8Char"/>
+    <w:semiHidden/>
+    <w:unhideWhenUsed/>
+    <w:qFormat/>
+    <w:rsid w:val="004F6FBA"/>
+    <w:pPr>
+      <w:numPr>
+        <w:ilvl w:val="7"/>
+        <w:numId w:val="1"/>
+      </w:numPr>
+      <w:spacing w:before="240" w:after="60" w:line="220" w:lineRule="exact"/>
+      <w:jc w:val="both"/>
+      <w:outlineLvl w:val="7"/>
+    </w:pPr>
+    <w:rPr>
+      <w:rFonts w:ascii="Arial" w:eastAsia="Times New Roman" w:hAnsi="Arial" w:cs="Times New Roman"/>
+      <w:i/>
+      <w:sz w:val="20"/>
+      <w:szCs w:val="20"/>
+    </w:rPr>
+  </w:style>
+  <w:style w:type="paragraph" w:styleId="Heading9">
+    <w:name w:val="heading 9"/>
+    <w:basedOn w:val="Normal"/>
+    <w:next w:val="Normal"/>
+    <w:link w:val="Heading9Char"/>
+    <w:semiHidden/>
+    <w:unhideWhenUsed/>
+    <w:qFormat/>
+    <w:rsid w:val="004F6FBA"/>
+    <w:pPr>
+      <w:numPr>
+        <w:ilvl w:val="8"/>
+        <w:numId w:val="1"/>
+      </w:numPr>
+      <w:spacing w:before="240" w:after="60" w:line="220" w:lineRule="exact"/>
+      <w:jc w:val="both"/>
+      <w:outlineLvl w:val="8"/>
+    </w:pPr>
+    <w:rPr>
+      <w:rFonts w:ascii="Arial" w:eastAsia="Times New Roman" w:hAnsi="Arial" w:cs="Times New Roman"/>
+      <w:i/>
+      <w:sz w:val="18"/>
+      <w:szCs w:val="20"/>
+    </w:rPr>
   </w:style>
   <w:style w:type="character" w:default="1" w:styleId="DefaultParagraphFont">
     <w:name w:val="Default Paragraph Font"/>
@@ -498,6 +2261,290 @@
     <w:uiPriority w:val="99"/>
     <w:semiHidden/>
     <w:unhideWhenUsed/>
+  </w:style>
+  <w:style w:type="character" w:customStyle="1" w:styleId="Heading1Char">
+    <w:name w:val="Heading 1 Char"/>
+    <w:basedOn w:val="DefaultParagraphFont"/>
+    <w:link w:val="Heading1"/>
+    <w:rsid w:val="004F6FBA"/>
+    <w:rPr>
+      <w:rFonts w:ascii="Times" w:eastAsia="Times New Roman" w:hAnsi="Times" w:cs="Times New Roman"/>
+      <w:b/>
+      <w:kern w:val="28"/>
+      <w:sz w:val="36"/>
+      <w:szCs w:val="20"/>
+    </w:rPr>
+  </w:style>
+  <w:style w:type="character" w:customStyle="1" w:styleId="Heading2Char">
+    <w:name w:val="Heading 2 Char"/>
+    <w:basedOn w:val="DefaultParagraphFont"/>
+    <w:link w:val="Heading2"/>
+    <w:semiHidden/>
+    <w:rsid w:val="004F6FBA"/>
+    <w:rPr>
+      <w:rFonts w:ascii="Times" w:eastAsia="Times New Roman" w:hAnsi="Times" w:cs="Times New Roman"/>
+      <w:b/>
+      <w:sz w:val="28"/>
+      <w:szCs w:val="20"/>
+    </w:rPr>
+  </w:style>
+  <w:style w:type="character" w:customStyle="1" w:styleId="Heading3Char">
+    <w:name w:val="Heading 3 Char"/>
+    <w:basedOn w:val="DefaultParagraphFont"/>
+    <w:link w:val="Heading3"/>
+    <w:semiHidden/>
+    <w:rsid w:val="004F6FBA"/>
+    <w:rPr>
+      <w:rFonts w:ascii="Times" w:eastAsia="Times New Roman" w:hAnsi="Times" w:cs="Times New Roman"/>
+      <w:b/>
+      <w:sz w:val="24"/>
+      <w:szCs w:val="20"/>
+    </w:rPr>
+  </w:style>
+  <w:style w:type="character" w:customStyle="1" w:styleId="Heading4Char">
+    <w:name w:val="Heading 4 Char"/>
+    <w:basedOn w:val="DefaultParagraphFont"/>
+    <w:link w:val="Heading4"/>
+    <w:semiHidden/>
+    <w:rsid w:val="004F6FBA"/>
+    <w:rPr>
+      <w:rFonts w:ascii="Times New Roman" w:eastAsia="Times New Roman" w:hAnsi="Times New Roman" w:cs="Times New Roman"/>
+      <w:b/>
+      <w:i/>
+      <w:szCs w:val="20"/>
+    </w:rPr>
+  </w:style>
+  <w:style w:type="character" w:customStyle="1" w:styleId="Heading5Char">
+    <w:name w:val="Heading 5 Char"/>
+    <w:basedOn w:val="DefaultParagraphFont"/>
+    <w:link w:val="Heading5"/>
+    <w:semiHidden/>
+    <w:rsid w:val="004F6FBA"/>
+    <w:rPr>
+      <w:rFonts w:ascii="Arial" w:eastAsia="Times New Roman" w:hAnsi="Arial" w:cs="Times New Roman"/>
+      <w:szCs w:val="20"/>
+    </w:rPr>
+  </w:style>
+  <w:style w:type="character" w:customStyle="1" w:styleId="Heading6Char">
+    <w:name w:val="Heading 6 Char"/>
+    <w:basedOn w:val="DefaultParagraphFont"/>
+    <w:link w:val="Heading6"/>
+    <w:semiHidden/>
+    <w:rsid w:val="004F6FBA"/>
+    <w:rPr>
+      <w:rFonts w:ascii="Arial" w:eastAsia="Times New Roman" w:hAnsi="Arial" w:cs="Times New Roman"/>
+      <w:i/>
+      <w:szCs w:val="20"/>
+    </w:rPr>
+  </w:style>
+  <w:style w:type="character" w:customStyle="1" w:styleId="Heading7Char">
+    <w:name w:val="Heading 7 Char"/>
+    <w:basedOn w:val="DefaultParagraphFont"/>
+    <w:link w:val="Heading7"/>
+    <w:semiHidden/>
+    <w:rsid w:val="004F6FBA"/>
+    <w:rPr>
+      <w:rFonts w:ascii="Arial" w:eastAsia="Times New Roman" w:hAnsi="Arial" w:cs="Times New Roman"/>
+      <w:sz w:val="20"/>
+      <w:szCs w:val="20"/>
+    </w:rPr>
+  </w:style>
+  <w:style w:type="character" w:customStyle="1" w:styleId="Heading8Char">
+    <w:name w:val="Heading 8 Char"/>
+    <w:basedOn w:val="DefaultParagraphFont"/>
+    <w:link w:val="Heading8"/>
+    <w:semiHidden/>
+    <w:rsid w:val="004F6FBA"/>
+    <w:rPr>
+      <w:rFonts w:ascii="Arial" w:eastAsia="Times New Roman" w:hAnsi="Arial" w:cs="Times New Roman"/>
+      <w:i/>
+      <w:sz w:val="20"/>
+      <w:szCs w:val="20"/>
+    </w:rPr>
+  </w:style>
+  <w:style w:type="character" w:customStyle="1" w:styleId="Heading9Char">
+    <w:name w:val="Heading 9 Char"/>
+    <w:basedOn w:val="DefaultParagraphFont"/>
+    <w:link w:val="Heading9"/>
+    <w:semiHidden/>
+    <w:rsid w:val="004F6FBA"/>
+    <w:rPr>
+      <w:rFonts w:ascii="Arial" w:eastAsia="Times New Roman" w:hAnsi="Arial" w:cs="Times New Roman"/>
+      <w:i/>
+      <w:sz w:val="18"/>
+      <w:szCs w:val="20"/>
+    </w:rPr>
+  </w:style>
+  <w:style w:type="paragraph" w:styleId="TOC1">
+    <w:name w:val="toc 1"/>
+    <w:basedOn w:val="Normal"/>
+    <w:next w:val="Normal"/>
+    <w:autoRedefine/>
+    <w:uiPriority w:val="39"/>
+    <w:unhideWhenUsed/>
+    <w:rsid w:val="004F6FBA"/>
+    <w:pPr>
+      <w:tabs>
+        <w:tab w:val="left" w:pos="360"/>
+        <w:tab w:val="right" w:leader="dot" w:pos="9360"/>
+      </w:tabs>
+      <w:spacing w:before="60" w:after="0" w:line="220" w:lineRule="exact"/>
+      <w:ind w:left="360" w:hanging="360"/>
+      <w:jc w:val="both"/>
+    </w:pPr>
+    <w:rPr>
+      <w:rFonts w:ascii="Times" w:eastAsia="Times New Roman" w:hAnsi="Times" w:cs="Times New Roman"/>
+      <w:b/>
+      <w:noProof/>
+      <w:sz w:val="24"/>
+      <w:szCs w:val="20"/>
+    </w:rPr>
+  </w:style>
+  <w:style w:type="paragraph" w:styleId="TOC2">
+    <w:name w:val="toc 2"/>
+    <w:basedOn w:val="Normal"/>
+    <w:next w:val="Normal"/>
+    <w:autoRedefine/>
+    <w:uiPriority w:val="39"/>
+    <w:unhideWhenUsed/>
+    <w:rsid w:val="004F6FBA"/>
+    <w:pPr>
+      <w:tabs>
+        <w:tab w:val="right" w:leader="dot" w:pos="9360"/>
+      </w:tabs>
+      <w:spacing w:after="0" w:line="220" w:lineRule="exact"/>
+      <w:ind w:left="270"/>
+      <w:jc w:val="both"/>
+    </w:pPr>
+    <w:rPr>
+      <w:rFonts w:ascii="Times" w:eastAsia="Times New Roman" w:hAnsi="Times" w:cs="Times New Roman"/>
+      <w:szCs w:val="20"/>
+    </w:rPr>
+  </w:style>
+  <w:style w:type="paragraph" w:styleId="Title">
+    <w:name w:val="Title"/>
+    <w:basedOn w:val="Normal"/>
+    <w:link w:val="TitleChar"/>
+    <w:qFormat/>
+    <w:rsid w:val="004F6FBA"/>
+    <w:pPr>
+      <w:spacing w:before="240" w:after="720" w:line="240" w:lineRule="auto"/>
+      <w:jc w:val="right"/>
+    </w:pPr>
+    <w:rPr>
+      <w:rFonts w:ascii="Arial" w:eastAsia="Times New Roman" w:hAnsi="Arial" w:cs="Times New Roman"/>
+      <w:b/>
+      <w:kern w:val="28"/>
+      <w:sz w:val="64"/>
+      <w:szCs w:val="20"/>
+    </w:rPr>
+  </w:style>
+  <w:style w:type="character" w:customStyle="1" w:styleId="TitleChar">
+    <w:name w:val="Title Char"/>
+    <w:basedOn w:val="DefaultParagraphFont"/>
+    <w:link w:val="Title"/>
+    <w:rsid w:val="004F6FBA"/>
+    <w:rPr>
+      <w:rFonts w:ascii="Arial" w:eastAsia="Times New Roman" w:hAnsi="Arial" w:cs="Times New Roman"/>
+      <w:b/>
+      <w:kern w:val="28"/>
+      <w:sz w:val="64"/>
+      <w:szCs w:val="20"/>
+    </w:rPr>
+  </w:style>
+  <w:style w:type="paragraph" w:customStyle="1" w:styleId="level4">
+    <w:name w:val="level 4"/>
+    <w:basedOn w:val="Normal"/>
+    <w:rsid w:val="004F6FBA"/>
+    <w:pPr>
+      <w:spacing w:before="120" w:after="120" w:line="240" w:lineRule="exact"/>
+      <w:ind w:left="634"/>
+    </w:pPr>
+    <w:rPr>
+      <w:rFonts w:ascii="Times" w:eastAsia="Times New Roman" w:hAnsi="Times" w:cs="Times New Roman"/>
+      <w:sz w:val="24"/>
+      <w:szCs w:val="20"/>
+    </w:rPr>
+  </w:style>
+  <w:style w:type="paragraph" w:customStyle="1" w:styleId="TOCEntry">
+    <w:name w:val="TOCEntry"/>
+    <w:basedOn w:val="Normal"/>
+    <w:rsid w:val="004F6FBA"/>
+    <w:pPr>
+      <w:keepNext/>
+      <w:keepLines/>
+      <w:spacing w:before="120" w:after="240" w:line="240" w:lineRule="atLeast"/>
+    </w:pPr>
+    <w:rPr>
+      <w:rFonts w:ascii="Times" w:eastAsia="Times New Roman" w:hAnsi="Times" w:cs="Times New Roman"/>
+      <w:b/>
+      <w:sz w:val="36"/>
+      <w:szCs w:val="20"/>
+    </w:rPr>
+  </w:style>
+  <w:style w:type="paragraph" w:customStyle="1" w:styleId="template">
+    <w:name w:val="template"/>
+    <w:basedOn w:val="Normal"/>
+    <w:rsid w:val="004F6FBA"/>
+    <w:pPr>
+      <w:spacing w:after="0" w:line="240" w:lineRule="exact"/>
+    </w:pPr>
+    <w:rPr>
+      <w:rFonts w:ascii="Arial" w:eastAsia="Times New Roman" w:hAnsi="Arial" w:cs="Times New Roman"/>
+      <w:i/>
+      <w:szCs w:val="20"/>
+    </w:rPr>
+  </w:style>
+  <w:style w:type="paragraph" w:customStyle="1" w:styleId="level3text">
+    <w:name w:val="level 3 text"/>
+    <w:basedOn w:val="Normal"/>
+    <w:rsid w:val="004F6FBA"/>
+    <w:pPr>
+      <w:numPr>
+        <w:ilvl w:val="12"/>
+      </w:numPr>
+      <w:spacing w:after="0" w:line="220" w:lineRule="exact"/>
+      <w:ind w:left="1350" w:hanging="716"/>
+    </w:pPr>
+    <w:rPr>
+      <w:rFonts w:ascii="Arial" w:eastAsia="Times New Roman" w:hAnsi="Arial" w:cs="Times New Roman"/>
+      <w:i/>
+      <w:szCs w:val="20"/>
+    </w:rPr>
+  </w:style>
+  <w:style w:type="paragraph" w:customStyle="1" w:styleId="requirement">
+    <w:name w:val="requirement"/>
+    <w:basedOn w:val="level4"/>
+    <w:rsid w:val="004F6FBA"/>
+    <w:pPr>
+      <w:spacing w:before="0" w:after="0"/>
+      <w:ind w:left="2348" w:hanging="994"/>
+    </w:pPr>
+    <w:rPr>
+      <w:rFonts w:ascii="Times New Roman" w:hAnsi="Times New Roman"/>
+    </w:rPr>
+  </w:style>
+  <w:style w:type="paragraph" w:customStyle="1" w:styleId="ByLine">
+    <w:name w:val="ByLine"/>
+    <w:basedOn w:val="Title"/>
+    <w:rsid w:val="004F6FBA"/>
+    <w:rPr>
+      <w:sz w:val="28"/>
+    </w:rPr>
+  </w:style>
+  <w:style w:type="paragraph" w:customStyle="1" w:styleId="line">
+    <w:name w:val="line"/>
+    <w:basedOn w:val="Title"/>
+    <w:rsid w:val="004F6FBA"/>
+    <w:pPr>
+      <w:pBdr>
+        <w:top w:val="single" w:sz="36" w:space="1" w:color="auto"/>
+      </w:pBdr>
+      <w:spacing w:after="0"/>
+    </w:pPr>
+    <w:rPr>
+      <w:sz w:val="40"/>
+    </w:rPr>
   </w:style>
 </w:styles>
 </file>
